--- a/SRS.docx
+++ b/SRS.docx
@@ -99,7 +99,7 @@
               </mc:Choice>
               <mc:Fallback xmlns:w16se="http://schemas.microsoft.com/office/word/2015/wordml/symex" xmlns:w16="http://schemas.microsoft.com/office/word/2018/wordml" xmlns:w16cid="http://schemas.microsoft.com/office/word/2016/wordml/cid" xmlns:w16cex="http://schemas.microsoft.com/office/word/2018/wordml/cex" xmlns:w15="http://schemas.microsoft.com/office/word/2012/wordml" xmlns:am3d="http://schemas.microsoft.com/office/drawing/2017/model3d" xmlns:aink="http://schemas.microsoft.com/office/drawing/2016/ink" xmlns:cx8="http://schemas.microsoft.com/office/drawing/2016/5/14/chartex" xmlns:cx7="http://schemas.microsoft.com/office/drawing/2016/5/13/chartex" xmlns:cx6="http://schemas.microsoft.com/office/drawing/2016/5/12/chartex" xmlns:cx5="http://schemas.microsoft.com/office/drawing/2016/5/11/chartex" xmlns:cx4="http://schemas.microsoft.com/office/drawing/2016/5/10/chartex" xmlns:cx3="http://schemas.microsoft.com/office/drawing/2016/5/9/chartex" xmlns:cx2="http://schemas.microsoft.com/office/drawing/2015/10/21/chartex" xmlns:cx1="http://schemas.microsoft.com/office/drawing/2015/9/8/chartex" xmlns:cx="http://schemas.microsoft.com/office/drawing/2014/chartex">
                 <w:pict>
-                  <v:rect w14:anchorId="24866684" id="Rectangle 6" o:spid="_x0000_s1026" style="position:absolute;margin-left:0;margin-top:0;width:640.85pt;height:35.2pt;z-index:251659264;visibility:visible;mso-wrap-style:square;mso-width-percent:1050;mso-height-percent:900;mso-wrap-distance-left:9pt;mso-wrap-distance-top:0;mso-wrap-distance-right:9pt;mso-wrap-distance-bottom:0;mso-position-horizontal:center;mso-position-horizontal-relative:page;mso-position-vertical:bottom;mso-position-vertical-relative:page;mso-width-percent:1050;mso-height-percent:900;mso-width-relative:page;mso-height-relative:top-margin-area;v-text-anchor:top" o:gfxdata="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" o:allowincell="f" fillcolor="#4bacc6 [3208]" strokecolor="#31849b [2408]">
+                  <v:rect w14:anchorId="44A53D78" id="Rectangle 6" o:spid="_x0000_s1026" style="position:absolute;margin-left:0;margin-top:0;width:640.85pt;height:35.2pt;z-index:251659264;visibility:visible;mso-wrap-style:square;mso-width-percent:1050;mso-height-percent:900;mso-wrap-distance-left:9pt;mso-wrap-distance-top:0;mso-wrap-distance-right:9pt;mso-wrap-distance-bottom:0;mso-position-horizontal:center;mso-position-horizontal-relative:page;mso-position-vertical:bottom;mso-position-vertical-relative:page;mso-width-percent:1050;mso-height-percent:900;mso-width-relative:page;mso-height-relative:top-margin-area;v-text-anchor:top" o:gfxdata="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" o:allowincell="f" fillcolor="#4bacc6 [3208]" strokecolor="#31849b [2408]">
                     <w10:wrap anchorx="page" anchory="page"/>
                   </v:rect>
                 </w:pict>
@@ -178,7 +178,7 @@
               </mc:Choice>
               <mc:Fallback xmlns:w16se="http://schemas.microsoft.com/office/word/2015/wordml/symex" xmlns:w16="http://schemas.microsoft.com/office/word/2018/wordml" xmlns:w16cid="http://schemas.microsoft.com/office/word/2016/wordml/cid" xmlns:w16cex="http://schemas.microsoft.com/office/word/2018/wordml/cex" xmlns:w15="http://schemas.microsoft.com/office/word/2012/wordml" xmlns:am3d="http://schemas.microsoft.com/office/drawing/2017/model3d" xmlns:aink="http://schemas.microsoft.com/office/drawing/2016/ink" xmlns:cx8="http://schemas.microsoft.com/office/drawing/2016/5/14/chartex" xmlns:cx7="http://schemas.microsoft.com/office/drawing/2016/5/13/chartex" xmlns:cx6="http://schemas.microsoft.com/office/drawing/2016/5/12/chartex" xmlns:cx5="http://schemas.microsoft.com/office/drawing/2016/5/11/chartex" xmlns:cx4="http://schemas.microsoft.com/office/drawing/2016/5/10/chartex" xmlns:cx3="http://schemas.microsoft.com/office/drawing/2016/5/9/chartex" xmlns:cx2="http://schemas.microsoft.com/office/drawing/2015/10/21/chartex" xmlns:cx1="http://schemas.microsoft.com/office/drawing/2015/9/8/chartex" xmlns:cx="http://schemas.microsoft.com/office/drawing/2014/chartex">
                 <w:pict>
-                  <v:rect w14:anchorId="44FE6EC2" id="Rectangle 9" o:spid="_x0000_s1026" style="position:absolute;margin-left:0;margin-top:0;width:7.15pt;height:829.85pt;z-index:251662336;visibility:visible;mso-wrap-style:square;mso-width-percent:0;mso-height-percent:1050;mso-wrap-distance-left:9pt;mso-wrap-distance-top:0;mso-wrap-distance-right:9pt;mso-wrap-distance-bottom:0;mso-position-horizontal:center;mso-position-horizontal-relative:left-margin-area;mso-position-vertical:center;mso-position-vertical-relative:page;mso-width-percent:0;mso-height-percent:1050;mso-width-relative:page;mso-height-relative:page;v-text-anchor:top" o:gfxdata="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" o:allowincell="f" fillcolor="white [3212]" strokecolor="#31849b [2408]">
+                  <v:rect w14:anchorId="58778F67" id="Rectangle 9" o:spid="_x0000_s1026" style="position:absolute;margin-left:0;margin-top:0;width:7.15pt;height:829.85pt;z-index:251662336;visibility:visible;mso-wrap-style:square;mso-width-percent:0;mso-height-percent:1050;mso-wrap-distance-left:9pt;mso-wrap-distance-top:0;mso-wrap-distance-right:9pt;mso-wrap-distance-bottom:0;mso-position-horizontal:center;mso-position-horizontal-relative:left-margin-area;mso-position-vertical:center;mso-position-vertical-relative:page;mso-width-percent:0;mso-height-percent:1050;mso-width-relative:page;mso-height-relative:page;v-text-anchor:top" o:gfxdata="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" o:allowincell="f" fillcolor="white [3212]" strokecolor="#31849b [2408]">
                     <w10:wrap anchorx="margin" anchory="page"/>
                   </v:rect>
                 </w:pict>
@@ -257,7 +257,7 @@
               </mc:Choice>
               <mc:Fallback xmlns:w16se="http://schemas.microsoft.com/office/word/2015/wordml/symex" xmlns:w16="http://schemas.microsoft.com/office/word/2018/wordml" xmlns:w16cid="http://schemas.microsoft.com/office/word/2016/wordml/cid" xmlns:w16cex="http://schemas.microsoft.com/office/word/2018/wordml/cex" xmlns:w15="http://schemas.microsoft.com/office/word/2012/wordml" xmlns:am3d="http://schemas.microsoft.com/office/drawing/2017/model3d" xmlns:aink="http://schemas.microsoft.com/office/drawing/2016/ink" xmlns:cx8="http://schemas.microsoft.com/office/drawing/2016/5/14/chartex" xmlns:cx7="http://schemas.microsoft.com/office/drawing/2016/5/13/chartex" xmlns:cx6="http://schemas.microsoft.com/office/drawing/2016/5/12/chartex" xmlns:cx5="http://schemas.microsoft.com/office/drawing/2016/5/11/chartex" xmlns:cx4="http://schemas.microsoft.com/office/drawing/2016/5/10/chartex" xmlns:cx3="http://schemas.microsoft.com/office/drawing/2016/5/9/chartex" xmlns:cx2="http://schemas.microsoft.com/office/drawing/2015/10/21/chartex" xmlns:cx1="http://schemas.microsoft.com/office/drawing/2015/9/8/chartex" xmlns:cx="http://schemas.microsoft.com/office/drawing/2014/chartex">
                 <w:pict>
-                  <v:rect w14:anchorId="26488E44" id="Rectangle 8" o:spid="_x0000_s1026" style="position:absolute;margin-left:0;margin-top:0;width:7.15pt;height:829.85pt;z-index:251661312;visibility:visible;mso-wrap-style:square;mso-width-percent:0;mso-height-percent:1050;mso-wrap-distance-left:9pt;mso-wrap-distance-top:0;mso-wrap-distance-right:9pt;mso-wrap-distance-bottom:0;mso-position-horizontal:center;mso-position-horizontal-relative:right-margin-area;mso-position-vertical:center;mso-position-vertical-relative:page;mso-width-percent:0;mso-height-percent:1050;mso-width-relative:page;mso-height-relative:page;v-text-anchor:top" o:gfxdata="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" o:allowincell="f" fillcolor="white [3212]" strokecolor="#31849b [2408]">
+                  <v:rect w14:anchorId="1B0D59EB" id="Rectangle 8" o:spid="_x0000_s1026" style="position:absolute;margin-left:0;margin-top:0;width:7.15pt;height:829.85pt;z-index:251661312;visibility:visible;mso-wrap-style:square;mso-width-percent:0;mso-height-percent:1050;mso-wrap-distance-left:9pt;mso-wrap-distance-top:0;mso-wrap-distance-right:9pt;mso-wrap-distance-bottom:0;mso-position-horizontal:center;mso-position-horizontal-relative:right-margin-area;mso-position-vertical:center;mso-position-vertical-relative:page;mso-width-percent:0;mso-height-percent:1050;mso-width-relative:page;mso-height-relative:page;v-text-anchor:top" o:gfxdata="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" o:allowincell="f" fillcolor="white [3212]" strokecolor="#31849b [2408]">
                     <w10:wrap anchorx="margin" anchory="page"/>
                   </v:rect>
                 </w:pict>
@@ -336,7 +336,7 @@
               </mc:Choice>
               <mc:Fallback xmlns:w16se="http://schemas.microsoft.com/office/word/2015/wordml/symex" xmlns:w16="http://schemas.microsoft.com/office/word/2018/wordml" xmlns:w16cid="http://schemas.microsoft.com/office/word/2016/wordml/cid" xmlns:w16cex="http://schemas.microsoft.com/office/word/2018/wordml/cex" xmlns:w15="http://schemas.microsoft.com/office/word/2012/wordml" xmlns:am3d="http://schemas.microsoft.com/office/drawing/2017/model3d" xmlns:aink="http://schemas.microsoft.com/office/drawing/2016/ink" xmlns:cx8="http://schemas.microsoft.com/office/drawing/2016/5/14/chartex" xmlns:cx7="http://schemas.microsoft.com/office/drawing/2016/5/13/chartex" xmlns:cx6="http://schemas.microsoft.com/office/drawing/2016/5/12/chartex" xmlns:cx5="http://schemas.microsoft.com/office/drawing/2016/5/11/chartex" xmlns:cx4="http://schemas.microsoft.com/office/drawing/2016/5/10/chartex" xmlns:cx3="http://schemas.microsoft.com/office/drawing/2016/5/9/chartex" xmlns:cx2="http://schemas.microsoft.com/office/drawing/2015/10/21/chartex" xmlns:cx1="http://schemas.microsoft.com/office/drawing/2015/9/8/chartex" xmlns:cx="http://schemas.microsoft.com/office/drawing/2014/chartex">
                 <w:pict>
-                  <v:rect w14:anchorId="73A5A862" id="Rectangle 7" o:spid="_x0000_s1026" style="position:absolute;margin-left:0;margin-top:0;width:640.85pt;height:35.2pt;z-index:251660288;visibility:visible;mso-wrap-style:square;mso-width-percent:1050;mso-height-percent:900;mso-wrap-distance-left:9pt;mso-wrap-distance-top:0;mso-wrap-distance-right:9pt;mso-wrap-distance-bottom:0;mso-position-horizontal:center;mso-position-horizontal-relative:page;mso-position-vertical:top;mso-position-vertical-relative:top-margin-area;mso-width-percent:1050;mso-height-percent:900;mso-width-relative:page;mso-height-relative:top-margin-area;v-text-anchor:top" o:gfxdata="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" o:allowincell="f" fillcolor="#4bacc6 [3208]" strokecolor="#31849b [2408]">
+                  <v:rect w14:anchorId="25C02042" id="Rectangle 7" o:spid="_x0000_s1026" style="position:absolute;margin-left:0;margin-top:0;width:640.85pt;height:35.2pt;z-index:251660288;visibility:visible;mso-wrap-style:square;mso-width-percent:1050;mso-height-percent:900;mso-wrap-distance-left:9pt;mso-wrap-distance-top:0;mso-wrap-distance-right:9pt;mso-wrap-distance-bottom:0;mso-position-horizontal:center;mso-position-horizontal-relative:page;mso-position-vertical:top;mso-position-vertical-relative:top-margin-area;mso-width-percent:1050;mso-height-percent:900;mso-width-relative:page;mso-height-relative:top-margin-area;v-text-anchor:top" o:gfxdata="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" o:allowincell="f" fillcolor="#4bacc6 [3208]" strokecolor="#31849b [2408]">
                     <w10:wrap anchorx="page" anchory="margin"/>
                   </v:rect>
                 </w:pict>
@@ -372,7 +372,7 @@
                     </pic:cNvPicPr>
                   </pic:nvPicPr>
                   <pic:blipFill>
-                    <a:blip r:embed="rId8"/>
+                    <a:blip r:embed="rId9"/>
                     <a:srcRect/>
                     <a:stretch>
                       <a:fillRect/>
@@ -774,7 +774,13 @@
             <w:cnfStyle w:val="001000000000" w:firstRow="0" w:lastRow="0" w:firstColumn="1" w:lastColumn="0" w:oddVBand="0" w:evenVBand="0" w:oddHBand="0" w:evenHBand="0" w:firstRowFirstColumn="0" w:firstRowLastColumn="0" w:lastRowFirstColumn="0" w:lastRowLastColumn="0"/>
             <w:tcW w:w="918" w:type="dxa"/>
           </w:tcPr>
-          <w:p/>
+          <w:p>
+            <w:pPr>
+              <w:rPr>
+                <w:sz w:val="36"/>
+              </w:rPr>
+            </w:pPr>
+          </w:p>
         </w:tc>
         <w:tc>
           <w:tcPr>
@@ -782,14 +788,15 @@
           </w:tcPr>
           <w:p>
             <w:pPr>
+              <w:jc w:val="center"/>
               <w:cnfStyle w:val="100000000000" w:firstRow="1" w:lastRow="0" w:firstColumn="0" w:lastColumn="0" w:oddVBand="0" w:evenVBand="0" w:oddHBand="0" w:evenHBand="0" w:firstRowFirstColumn="0" w:firstRowLastColumn="0" w:lastRowFirstColumn="0" w:lastRowLastColumn="0"/>
               <w:rPr>
-                <w:sz w:val="28"/>
+                <w:sz w:val="36"/>
               </w:rPr>
             </w:pPr>
             <w:r>
               <w:rPr>
-                <w:sz w:val="28"/>
+                <w:sz w:val="36"/>
               </w:rPr>
               <w:t>Topic</w:t>
             </w:r>
@@ -801,14 +808,15 @@
           </w:tcPr>
           <w:p>
             <w:pPr>
+              <w:jc w:val="center"/>
               <w:cnfStyle w:val="100000000000" w:firstRow="1" w:lastRow="0" w:firstColumn="0" w:lastColumn="0" w:oddVBand="0" w:evenVBand="0" w:oddHBand="0" w:evenHBand="0" w:firstRowFirstColumn="0" w:firstRowLastColumn="0" w:lastRowFirstColumn="0" w:lastRowLastColumn="0"/>
               <w:rPr>
-                <w:sz w:val="28"/>
+                <w:sz w:val="36"/>
               </w:rPr>
             </w:pPr>
             <w:r>
               <w:rPr>
-                <w:sz w:val="28"/>
+                <w:sz w:val="36"/>
               </w:rPr>
               <w:t>Page Number</w:t>
             </w:r>
@@ -825,7 +833,15 @@
             <w:tcW w:w="918" w:type="dxa"/>
           </w:tcPr>
           <w:p>
+            <w:pPr>
+              <w:rPr>
+                <w:sz w:val="36"/>
+              </w:rPr>
+            </w:pPr>
             <w:r>
+              <w:rPr>
+                <w:sz w:val="36"/>
+              </w:rPr>
               <w:t>1.</w:t>
             </w:r>
           </w:p>
@@ -836,14 +852,17 @@
           </w:tcPr>
           <w:p>
             <w:pPr>
+              <w:jc w:val="center"/>
               <w:cnfStyle w:val="000000100000" w:firstRow="0" w:lastRow="0" w:firstColumn="0" w:lastColumn="0" w:oddVBand="0" w:evenVBand="0" w:oddHBand="1" w:evenHBand="0" w:firstRowFirstColumn="0" w:firstRowLastColumn="0" w:lastRowFirstColumn="0" w:lastRowLastColumn="0"/>
               <w:rPr>
                 <w:b/>
+                <w:sz w:val="36"/>
               </w:rPr>
             </w:pPr>
             <w:r>
               <w:rPr>
                 <w:b/>
+                <w:sz w:val="36"/>
               </w:rPr>
               <w:t>Introduction</w:t>
             </w:r>
@@ -855,7 +874,11 @@
           </w:tcPr>
           <w:p>
             <w:pPr>
+              <w:jc w:val="center"/>
               <w:cnfStyle w:val="000000100000" w:firstRow="0" w:lastRow="0" w:firstColumn="0" w:lastColumn="0" w:oddVBand="0" w:evenVBand="0" w:oddHBand="1" w:evenHBand="0" w:firstRowFirstColumn="0" w:firstRowLastColumn="0" w:lastRowFirstColumn="0" w:lastRowLastColumn="0"/>
+              <w:rPr>
+                <w:sz w:val="36"/>
+              </w:rPr>
             </w:pPr>
           </w:p>
         </w:tc>
@@ -867,7 +890,15 @@
             <w:tcW w:w="918" w:type="dxa"/>
           </w:tcPr>
           <w:p>
+            <w:pPr>
+              <w:rPr>
+                <w:sz w:val="36"/>
+              </w:rPr>
+            </w:pPr>
             <w:r>
+              <w:rPr>
+                <w:sz w:val="36"/>
+              </w:rPr>
               <w:t xml:space="preserve"> 1.1</w:t>
             </w:r>
           </w:p>
@@ -878,9 +909,16 @@
           </w:tcPr>
           <w:p>
             <w:pPr>
+              <w:jc w:val="center"/>
               <w:cnfStyle w:val="000000000000" w:firstRow="0" w:lastRow="0" w:firstColumn="0" w:lastColumn="0" w:oddVBand="0" w:evenVBand="0" w:oddHBand="0" w:evenHBand="0" w:firstRowFirstColumn="0" w:firstRowLastColumn="0" w:lastRowFirstColumn="0" w:lastRowLastColumn="0"/>
+              <w:rPr>
+                <w:sz w:val="36"/>
+              </w:rPr>
             </w:pPr>
             <w:r>
+              <w:rPr>
+                <w:sz w:val="36"/>
+              </w:rPr>
               <w:t>Purpose</w:t>
             </w:r>
           </w:p>
@@ -891,7 +929,389 @@
           </w:tcPr>
           <w:p>
             <w:pPr>
+              <w:jc w:val="center"/>
               <w:cnfStyle w:val="000000000000" w:firstRow="0" w:lastRow="0" w:firstColumn="0" w:lastColumn="0" w:oddVBand="0" w:evenVBand="0" w:oddHBand="0" w:evenHBand="0" w:firstRowFirstColumn="0" w:firstRowLastColumn="0" w:lastRowFirstColumn="0" w:lastRowLastColumn="0"/>
+              <w:rPr>
+                <w:sz w:val="36"/>
+              </w:rPr>
+            </w:pPr>
+            <w:r>
+              <w:rPr>
+                <w:sz w:val="36"/>
+              </w:rPr>
+              <w:t>2</w:t>
+            </w:r>
+          </w:p>
+        </w:tc>
+      </w:tr>
+      <w:tr>
+        <w:trPr>
+          <w:cnfStyle w:val="000000100000" w:firstRow="0" w:lastRow="0" w:firstColumn="0" w:lastColumn="0" w:oddVBand="0" w:evenVBand="0" w:oddHBand="1" w:evenHBand="0" w:firstRowFirstColumn="0" w:firstRowLastColumn="0" w:lastRowFirstColumn="0" w:lastRowLastColumn="0"/>
+        </w:trPr>
+        <w:tc>
+          <w:tcPr>
+            <w:cnfStyle w:val="001000000000" w:firstRow="0" w:lastRow="0" w:firstColumn="1" w:lastColumn="0" w:oddVBand="0" w:evenVBand="0" w:oddHBand="0" w:evenHBand="0" w:firstRowFirstColumn="0" w:firstRowLastColumn="0" w:lastRowFirstColumn="0" w:lastRowLastColumn="0"/>
+            <w:tcW w:w="918" w:type="dxa"/>
+          </w:tcPr>
+          <w:p>
+            <w:pPr>
+              <w:rPr>
+                <w:sz w:val="36"/>
+              </w:rPr>
+            </w:pPr>
+            <w:r>
+              <w:rPr>
+                <w:sz w:val="36"/>
+              </w:rPr>
+              <w:t xml:space="preserve"> 1.2</w:t>
+            </w:r>
+          </w:p>
+        </w:tc>
+        <w:tc>
+          <w:tcPr>
+            <w:tcW w:w="6750" w:type="dxa"/>
+          </w:tcPr>
+          <w:p>
+            <w:pPr>
+              <w:jc w:val="center"/>
+              <w:cnfStyle w:val="000000100000" w:firstRow="0" w:lastRow="0" w:firstColumn="0" w:lastColumn="0" w:oddVBand="0" w:evenVBand="0" w:oddHBand="1" w:evenHBand="0" w:firstRowFirstColumn="0" w:firstRowLastColumn="0" w:lastRowFirstColumn="0" w:lastRowLastColumn="0"/>
+              <w:rPr>
+                <w:sz w:val="36"/>
+              </w:rPr>
+            </w:pPr>
+            <w:r>
+              <w:rPr>
+                <w:sz w:val="36"/>
+              </w:rPr>
+              <w:t>Project Scope</w:t>
+            </w:r>
+          </w:p>
+        </w:tc>
+        <w:tc>
+          <w:tcPr>
+            <w:tcW w:w="1908" w:type="dxa"/>
+          </w:tcPr>
+          <w:p>
+            <w:pPr>
+              <w:jc w:val="center"/>
+              <w:cnfStyle w:val="000000100000" w:firstRow="0" w:lastRow="0" w:firstColumn="0" w:lastColumn="0" w:oddVBand="0" w:evenVBand="0" w:oddHBand="1" w:evenHBand="0" w:firstRowFirstColumn="0" w:firstRowLastColumn="0" w:lastRowFirstColumn="0" w:lastRowLastColumn="0"/>
+              <w:rPr>
+                <w:sz w:val="36"/>
+              </w:rPr>
+            </w:pPr>
+            <w:r>
+              <w:rPr>
+                <w:sz w:val="36"/>
+              </w:rPr>
+              <w:t>3</w:t>
+            </w:r>
+          </w:p>
+        </w:tc>
+      </w:tr>
+      <w:tr>
+        <w:tc>
+          <w:tcPr>
+            <w:cnfStyle w:val="001000000000" w:firstRow="0" w:lastRow="0" w:firstColumn="1" w:lastColumn="0" w:oddVBand="0" w:evenVBand="0" w:oddHBand="0" w:evenHBand="0" w:firstRowFirstColumn="0" w:firstRowLastColumn="0" w:lastRowFirstColumn="0" w:lastRowLastColumn="0"/>
+            <w:tcW w:w="918" w:type="dxa"/>
+          </w:tcPr>
+          <w:p>
+            <w:pPr>
+              <w:rPr>
+                <w:sz w:val="36"/>
+              </w:rPr>
+            </w:pPr>
+            <w:r>
+              <w:rPr>
+                <w:sz w:val="36"/>
+              </w:rPr>
+              <w:t xml:space="preserve"> 1.3</w:t>
+            </w:r>
+          </w:p>
+        </w:tc>
+        <w:tc>
+          <w:tcPr>
+            <w:tcW w:w="6750" w:type="dxa"/>
+          </w:tcPr>
+          <w:p>
+            <w:pPr>
+              <w:jc w:val="center"/>
+              <w:cnfStyle w:val="000000000000" w:firstRow="0" w:lastRow="0" w:firstColumn="0" w:lastColumn="0" w:oddVBand="0" w:evenVBand="0" w:oddHBand="0" w:evenHBand="0" w:firstRowFirstColumn="0" w:firstRowLastColumn="0" w:lastRowFirstColumn="0" w:lastRowLastColumn="0"/>
+              <w:rPr>
+                <w:sz w:val="36"/>
+              </w:rPr>
+            </w:pPr>
+            <w:r>
+              <w:rPr>
+                <w:sz w:val="36"/>
+              </w:rPr>
+              <w:t>References</w:t>
+            </w:r>
+          </w:p>
+        </w:tc>
+        <w:tc>
+          <w:tcPr>
+            <w:tcW w:w="1908" w:type="dxa"/>
+          </w:tcPr>
+          <w:p>
+            <w:pPr>
+              <w:jc w:val="center"/>
+              <w:cnfStyle w:val="000000000000" w:firstRow="0" w:lastRow="0" w:firstColumn="0" w:lastColumn="0" w:oddVBand="0" w:evenVBand="0" w:oddHBand="0" w:evenHBand="0" w:firstRowFirstColumn="0" w:firstRowLastColumn="0" w:lastRowFirstColumn="0" w:lastRowLastColumn="0"/>
+              <w:rPr>
+                <w:sz w:val="36"/>
+              </w:rPr>
+            </w:pPr>
+            <w:r>
+              <w:rPr>
+                <w:sz w:val="36"/>
+              </w:rPr>
+              <w:t>4</w:t>
+            </w:r>
+          </w:p>
+        </w:tc>
+      </w:tr>
+      <w:tr>
+        <w:trPr>
+          <w:cnfStyle w:val="000000100000" w:firstRow="0" w:lastRow="0" w:firstColumn="0" w:lastColumn="0" w:oddVBand="0" w:evenVBand="0" w:oddHBand="1" w:evenHBand="0" w:firstRowFirstColumn="0" w:firstRowLastColumn="0" w:lastRowFirstColumn="0" w:lastRowLastColumn="0"/>
+        </w:trPr>
+        <w:tc>
+          <w:tcPr>
+            <w:cnfStyle w:val="001000000000" w:firstRow="0" w:lastRow="0" w:firstColumn="1" w:lastColumn="0" w:oddVBand="0" w:evenVBand="0" w:oddHBand="0" w:evenHBand="0" w:firstRowFirstColumn="0" w:firstRowLastColumn="0" w:lastRowFirstColumn="0" w:lastRowLastColumn="0"/>
+            <w:tcW w:w="918" w:type="dxa"/>
+          </w:tcPr>
+          <w:p>
+            <w:pPr>
+              <w:rPr>
+                <w:sz w:val="36"/>
+              </w:rPr>
+            </w:pPr>
+            <w:r>
+              <w:rPr>
+                <w:sz w:val="36"/>
+              </w:rPr>
+              <w:t xml:space="preserve"> 1.4</w:t>
+            </w:r>
+          </w:p>
+        </w:tc>
+        <w:tc>
+          <w:tcPr>
+            <w:tcW w:w="6750" w:type="dxa"/>
+          </w:tcPr>
+          <w:p>
+            <w:pPr>
+              <w:jc w:val="center"/>
+              <w:cnfStyle w:val="000000100000" w:firstRow="0" w:lastRow="0" w:firstColumn="0" w:lastColumn="0" w:oddVBand="0" w:evenVBand="0" w:oddHBand="1" w:evenHBand="0" w:firstRowFirstColumn="0" w:firstRowLastColumn="0" w:lastRowFirstColumn="0" w:lastRowLastColumn="0"/>
+              <w:rPr>
+                <w:sz w:val="36"/>
+              </w:rPr>
+            </w:pPr>
+            <w:r>
+              <w:rPr>
+                <w:sz w:val="36"/>
+              </w:rPr>
+              <w:t>Motivation</w:t>
+            </w:r>
+          </w:p>
+        </w:tc>
+        <w:tc>
+          <w:tcPr>
+            <w:tcW w:w="1908" w:type="dxa"/>
+          </w:tcPr>
+          <w:p>
+            <w:pPr>
+              <w:jc w:val="center"/>
+              <w:cnfStyle w:val="000000100000" w:firstRow="0" w:lastRow="0" w:firstColumn="0" w:lastColumn="0" w:oddVBand="0" w:evenVBand="0" w:oddHBand="1" w:evenHBand="0" w:firstRowFirstColumn="0" w:firstRowLastColumn="0" w:lastRowFirstColumn="0" w:lastRowLastColumn="0"/>
+              <w:rPr>
+                <w:sz w:val="36"/>
+              </w:rPr>
+            </w:pPr>
+            <w:r>
+              <w:rPr>
+                <w:sz w:val="36"/>
+              </w:rPr>
+              <w:t>5</w:t>
+            </w:r>
+          </w:p>
+        </w:tc>
+      </w:tr>
+      <w:tr>
+        <w:tc>
+          <w:tcPr>
+            <w:cnfStyle w:val="001000000000" w:firstRow="0" w:lastRow="0" w:firstColumn="1" w:lastColumn="0" w:oddVBand="0" w:evenVBand="0" w:oddHBand="0" w:evenHBand="0" w:firstRowFirstColumn="0" w:firstRowLastColumn="0" w:lastRowFirstColumn="0" w:lastRowLastColumn="0"/>
+            <w:tcW w:w="918" w:type="dxa"/>
+          </w:tcPr>
+          <w:p>
+            <w:pPr>
+              <w:rPr>
+                <w:sz w:val="36"/>
+              </w:rPr>
+            </w:pPr>
+            <w:r>
+              <w:rPr>
+                <w:sz w:val="36"/>
+              </w:rPr>
+              <w:t xml:space="preserve"> 1.5</w:t>
+            </w:r>
+          </w:p>
+        </w:tc>
+        <w:tc>
+          <w:tcPr>
+            <w:tcW w:w="6750" w:type="dxa"/>
+          </w:tcPr>
+          <w:p>
+            <w:pPr>
+              <w:jc w:val="center"/>
+              <w:cnfStyle w:val="000000000000" w:firstRow="0" w:lastRow="0" w:firstColumn="0" w:lastColumn="0" w:oddVBand="0" w:evenVBand="0" w:oddHBand="0" w:evenHBand="0" w:firstRowFirstColumn="0" w:firstRowLastColumn="0" w:lastRowFirstColumn="0" w:lastRowLastColumn="0"/>
+              <w:rPr>
+                <w:sz w:val="36"/>
+              </w:rPr>
+            </w:pPr>
+            <w:r>
+              <w:rPr>
+                <w:sz w:val="36"/>
+              </w:rPr>
+              <w:t>Timeline</w:t>
+            </w:r>
+          </w:p>
+        </w:tc>
+        <w:tc>
+          <w:tcPr>
+            <w:tcW w:w="1908" w:type="dxa"/>
+          </w:tcPr>
+          <w:p>
+            <w:pPr>
+              <w:jc w:val="center"/>
+              <w:cnfStyle w:val="000000000000" w:firstRow="0" w:lastRow="0" w:firstColumn="0" w:lastColumn="0" w:oddVBand="0" w:evenVBand="0" w:oddHBand="0" w:evenHBand="0" w:firstRowFirstColumn="0" w:firstRowLastColumn="0" w:lastRowFirstColumn="0" w:lastRowLastColumn="0"/>
+              <w:rPr>
+                <w:sz w:val="36"/>
+              </w:rPr>
+            </w:pPr>
+            <w:r>
+              <w:rPr>
+                <w:sz w:val="36"/>
+              </w:rPr>
+              <w:t>6</w:t>
+            </w:r>
+          </w:p>
+        </w:tc>
+      </w:tr>
+      <w:tr>
+        <w:trPr>
+          <w:cnfStyle w:val="000000100000" w:firstRow="0" w:lastRow="0" w:firstColumn="0" w:lastColumn="0" w:oddVBand="0" w:evenVBand="0" w:oddHBand="1" w:evenHBand="0" w:firstRowFirstColumn="0" w:firstRowLastColumn="0" w:lastRowFirstColumn="0" w:lastRowLastColumn="0"/>
+        </w:trPr>
+        <w:tc>
+          <w:tcPr>
+            <w:cnfStyle w:val="001000000000" w:firstRow="0" w:lastRow="0" w:firstColumn="1" w:lastColumn="0" w:oddVBand="0" w:evenVBand="0" w:oddHBand="0" w:evenHBand="0" w:firstRowFirstColumn="0" w:firstRowLastColumn="0" w:lastRowFirstColumn="0" w:lastRowLastColumn="0"/>
+            <w:tcW w:w="918" w:type="dxa"/>
+          </w:tcPr>
+          <w:p>
+            <w:pPr>
+              <w:rPr>
+                <w:sz w:val="36"/>
+              </w:rPr>
+            </w:pPr>
+            <w:r>
+              <w:rPr>
+                <w:sz w:val="36"/>
+              </w:rPr>
+              <w:t xml:space="preserve"> 1.6</w:t>
+            </w:r>
+          </w:p>
+        </w:tc>
+        <w:tc>
+          <w:tcPr>
+            <w:tcW w:w="6750" w:type="dxa"/>
+          </w:tcPr>
+          <w:p>
+            <w:pPr>
+              <w:jc w:val="center"/>
+              <w:cnfStyle w:val="000000100000" w:firstRow="0" w:lastRow="0" w:firstColumn="0" w:lastColumn="0" w:oddVBand="0" w:evenVBand="0" w:oddHBand="1" w:evenHBand="0" w:firstRowFirstColumn="0" w:firstRowLastColumn="0" w:lastRowFirstColumn="0" w:lastRowLastColumn="0"/>
+              <w:rPr>
+                <w:sz w:val="36"/>
+              </w:rPr>
+            </w:pPr>
+            <w:r>
+              <w:rPr>
+                <w:rFonts w:ascii="Calibri" w:hAnsi="Calibri" w:cs="Calibri"/>
+                <w:sz w:val="36"/>
+              </w:rPr>
+              <w:t>Feasibility Study</w:t>
+            </w:r>
+          </w:p>
+        </w:tc>
+        <w:tc>
+          <w:tcPr>
+            <w:tcW w:w="1908" w:type="dxa"/>
+          </w:tcPr>
+          <w:p>
+            <w:pPr>
+              <w:jc w:val="center"/>
+              <w:cnfStyle w:val="000000100000" w:firstRow="0" w:lastRow="0" w:firstColumn="0" w:lastColumn="0" w:oddVBand="0" w:evenVBand="0" w:oddHBand="1" w:evenHBand="0" w:firstRowFirstColumn="0" w:firstRowLastColumn="0" w:lastRowFirstColumn="0" w:lastRowLastColumn="0"/>
+              <w:rPr>
+                <w:sz w:val="36"/>
+              </w:rPr>
+            </w:pPr>
+            <w:r>
+              <w:rPr>
+                <w:sz w:val="36"/>
+              </w:rPr>
+              <w:t>7</w:t>
+            </w:r>
+          </w:p>
+        </w:tc>
+      </w:tr>
+      <w:tr>
+        <w:tc>
+          <w:tcPr>
+            <w:cnfStyle w:val="001000000000" w:firstRow="0" w:lastRow="0" w:firstColumn="1" w:lastColumn="0" w:oddVBand="0" w:evenVBand="0" w:oddHBand="0" w:evenHBand="0" w:firstRowFirstColumn="0" w:firstRowLastColumn="0" w:lastRowFirstColumn="0" w:lastRowLastColumn="0"/>
+            <w:tcW w:w="918" w:type="dxa"/>
+          </w:tcPr>
+          <w:p>
+            <w:pPr>
+              <w:rPr>
+                <w:sz w:val="36"/>
+              </w:rPr>
+            </w:pPr>
+            <w:r>
+              <w:rPr>
+                <w:sz w:val="36"/>
+              </w:rPr>
+              <w:t>2.</w:t>
+            </w:r>
+          </w:p>
+        </w:tc>
+        <w:tc>
+          <w:tcPr>
+            <w:tcW w:w="6750" w:type="dxa"/>
+          </w:tcPr>
+          <w:p>
+            <w:pPr>
+              <w:jc w:val="center"/>
+              <w:cnfStyle w:val="000000000000" w:firstRow="0" w:lastRow="0" w:firstColumn="0" w:lastColumn="0" w:oddVBand="0" w:evenVBand="0" w:oddHBand="0" w:evenHBand="0" w:firstRowFirstColumn="0" w:firstRowLastColumn="0" w:lastRowFirstColumn="0" w:lastRowLastColumn="0"/>
+              <w:rPr>
+                <w:b/>
+                <w:sz w:val="36"/>
+              </w:rPr>
+            </w:pPr>
+            <w:r>
+              <w:rPr>
+                <w:b/>
+                <w:sz w:val="36"/>
+              </w:rPr>
+              <w:t>Overall Description</w:t>
+            </w:r>
+          </w:p>
+        </w:tc>
+        <w:tc>
+          <w:tcPr>
+            <w:tcW w:w="1908" w:type="dxa"/>
+          </w:tcPr>
+          <w:p>
+            <w:pPr>
+              <w:jc w:val="center"/>
+              <w:cnfStyle w:val="000000000000" w:firstRow="0" w:lastRow="0" w:firstColumn="0" w:lastColumn="0" w:oddVBand="0" w:evenVBand="0" w:oddHBand="0" w:evenHBand="0" w:firstRowFirstColumn="0" w:firstRowLastColumn="0" w:lastRowFirstColumn="0" w:lastRowLastColumn="0"/>
+              <w:rPr>
+                <w:sz w:val="36"/>
+              </w:rPr>
             </w:pPr>
           </w:p>
         </w:tc>
@@ -906,8 +1326,16 @@
             <w:tcW w:w="918" w:type="dxa"/>
           </w:tcPr>
           <w:p>
+            <w:pPr>
+              <w:rPr>
+                <w:sz w:val="36"/>
+              </w:rPr>
+            </w:pPr>
             <w:r>
-              <w:t xml:space="preserve"> 1.2</w:t>
+              <w:rPr>
+                <w:sz w:val="36"/>
+              </w:rPr>
+              <w:t xml:space="preserve"> 2.1</w:t>
             </w:r>
           </w:p>
         </w:tc>
@@ -917,10 +1345,17 @@
           </w:tcPr>
           <w:p>
             <w:pPr>
+              <w:jc w:val="center"/>
               <w:cnfStyle w:val="000000100000" w:firstRow="0" w:lastRow="0" w:firstColumn="0" w:lastColumn="0" w:oddVBand="0" w:evenVBand="0" w:oddHBand="1" w:evenHBand="0" w:firstRowFirstColumn="0" w:firstRowLastColumn="0" w:lastRowFirstColumn="0" w:lastRowLastColumn="0"/>
+              <w:rPr>
+                <w:sz w:val="36"/>
+              </w:rPr>
             </w:pPr>
             <w:r>
-              <w:t>Project Scope</w:t>
+              <w:rPr>
+                <w:sz w:val="36"/>
+              </w:rPr>
+              <w:t>Product Perspective</w:t>
             </w:r>
           </w:p>
         </w:tc>
@@ -930,8 +1365,18 @@
           </w:tcPr>
           <w:p>
             <w:pPr>
+              <w:jc w:val="center"/>
               <w:cnfStyle w:val="000000100000" w:firstRow="0" w:lastRow="0" w:firstColumn="0" w:lastColumn="0" w:oddVBand="0" w:evenVBand="0" w:oddHBand="1" w:evenHBand="0" w:firstRowFirstColumn="0" w:firstRowLastColumn="0" w:lastRowFirstColumn="0" w:lastRowLastColumn="0"/>
+              <w:rPr>
+                <w:sz w:val="36"/>
+              </w:rPr>
             </w:pPr>
+            <w:r>
+              <w:rPr>
+                <w:sz w:val="36"/>
+              </w:rPr>
+              <w:t>8</w:t>
+            </w:r>
           </w:p>
         </w:tc>
       </w:tr>
@@ -942,8 +1387,16 @@
             <w:tcW w:w="918" w:type="dxa"/>
           </w:tcPr>
           <w:p>
+            <w:pPr>
+              <w:rPr>
+                <w:sz w:val="36"/>
+              </w:rPr>
+            </w:pPr>
             <w:r>
-              <w:t xml:space="preserve"> 1.3</w:t>
+              <w:rPr>
+                <w:sz w:val="36"/>
+              </w:rPr>
+              <w:t xml:space="preserve"> 2.2</w:t>
             </w:r>
           </w:p>
         </w:tc>
@@ -953,10 +1406,17 @@
           </w:tcPr>
           <w:p>
             <w:pPr>
+              <w:jc w:val="center"/>
               <w:cnfStyle w:val="000000000000" w:firstRow="0" w:lastRow="0" w:firstColumn="0" w:lastColumn="0" w:oddVBand="0" w:evenVBand="0" w:oddHBand="0" w:evenHBand="0" w:firstRowFirstColumn="0" w:firstRowLastColumn="0" w:lastRowFirstColumn="0" w:lastRowLastColumn="0"/>
+              <w:rPr>
+                <w:sz w:val="36"/>
+              </w:rPr>
             </w:pPr>
             <w:r>
-              <w:t>References</w:t>
+              <w:rPr>
+                <w:sz w:val="36"/>
+              </w:rPr>
+              <w:t>Product Feature</w:t>
             </w:r>
           </w:p>
         </w:tc>
@@ -966,8 +1426,18 @@
           </w:tcPr>
           <w:p>
             <w:pPr>
+              <w:jc w:val="center"/>
               <w:cnfStyle w:val="000000000000" w:firstRow="0" w:lastRow="0" w:firstColumn="0" w:lastColumn="0" w:oddVBand="0" w:evenVBand="0" w:oddHBand="0" w:evenHBand="0" w:firstRowFirstColumn="0" w:firstRowLastColumn="0" w:lastRowFirstColumn="0" w:lastRowLastColumn="0"/>
+              <w:rPr>
+                <w:sz w:val="36"/>
+              </w:rPr>
             </w:pPr>
+            <w:r>
+              <w:rPr>
+                <w:sz w:val="36"/>
+              </w:rPr>
+              <w:t>9</w:t>
+            </w:r>
           </w:p>
         </w:tc>
       </w:tr>
@@ -981,8 +1451,16 @@
             <w:tcW w:w="918" w:type="dxa"/>
           </w:tcPr>
           <w:p>
+            <w:pPr>
+              <w:rPr>
+                <w:sz w:val="36"/>
+              </w:rPr>
+            </w:pPr>
             <w:r>
-              <w:t xml:space="preserve"> 1.4</w:t>
+              <w:rPr>
+                <w:sz w:val="36"/>
+              </w:rPr>
+              <w:t xml:space="preserve"> 2.3</w:t>
             </w:r>
           </w:p>
         </w:tc>
@@ -992,10 +1470,17 @@
           </w:tcPr>
           <w:p>
             <w:pPr>
+              <w:jc w:val="center"/>
               <w:cnfStyle w:val="000000100000" w:firstRow="0" w:lastRow="0" w:firstColumn="0" w:lastColumn="0" w:oddVBand="0" w:evenVBand="0" w:oddHBand="1" w:evenHBand="0" w:firstRowFirstColumn="0" w:firstRowLastColumn="0" w:lastRowFirstColumn="0" w:lastRowLastColumn="0"/>
+              <w:rPr>
+                <w:sz w:val="36"/>
+              </w:rPr>
             </w:pPr>
             <w:r>
-              <w:t>Motivation</w:t>
+              <w:rPr>
+                <w:sz w:val="36"/>
+              </w:rPr>
+              <w:t>Data flow diagrams</w:t>
             </w:r>
           </w:p>
         </w:tc>
@@ -1005,8 +1490,18 @@
           </w:tcPr>
           <w:p>
             <w:pPr>
+              <w:jc w:val="center"/>
               <w:cnfStyle w:val="000000100000" w:firstRow="0" w:lastRow="0" w:firstColumn="0" w:lastColumn="0" w:oddVBand="0" w:evenVBand="0" w:oddHBand="1" w:evenHBand="0" w:firstRowFirstColumn="0" w:firstRowLastColumn="0" w:lastRowFirstColumn="0" w:lastRowLastColumn="0"/>
+              <w:rPr>
+                <w:sz w:val="36"/>
+              </w:rPr>
             </w:pPr>
+            <w:r>
+              <w:rPr>
+                <w:sz w:val="36"/>
+              </w:rPr>
+              <w:t>10</w:t>
+            </w:r>
           </w:p>
         </w:tc>
       </w:tr>
@@ -1017,8 +1512,22 @@
             <w:tcW w:w="918" w:type="dxa"/>
           </w:tcPr>
           <w:p>
+            <w:pPr>
+              <w:rPr>
+                <w:sz w:val="36"/>
+              </w:rPr>
+            </w:pPr>
             <w:r>
-              <w:t xml:space="preserve"> 1.5</w:t>
+              <w:rPr>
+                <w:sz w:val="36"/>
+              </w:rPr>
+              <w:t xml:space="preserve"> 2.</w:t>
+            </w:r>
+            <w:r>
+              <w:rPr>
+                <w:sz w:val="36"/>
+              </w:rPr>
+              <w:t>4</w:t>
             </w:r>
           </w:p>
         </w:tc>
@@ -1028,10 +1537,17 @@
           </w:tcPr>
           <w:p>
             <w:pPr>
+              <w:jc w:val="center"/>
               <w:cnfStyle w:val="000000000000" w:firstRow="0" w:lastRow="0" w:firstColumn="0" w:lastColumn="0" w:oddVBand="0" w:evenVBand="0" w:oddHBand="0" w:evenHBand="0" w:firstRowFirstColumn="0" w:firstRowLastColumn="0" w:lastRowFirstColumn="0" w:lastRowLastColumn="0"/>
+              <w:rPr>
+                <w:sz w:val="36"/>
+              </w:rPr>
             </w:pPr>
             <w:r>
-              <w:t>Timeline</w:t>
+              <w:rPr>
+                <w:sz w:val="36"/>
+              </w:rPr>
+              <w:t>Use Case</w:t>
             </w:r>
           </w:p>
         </w:tc>
@@ -1041,8 +1557,18 @@
           </w:tcPr>
           <w:p>
             <w:pPr>
+              <w:jc w:val="center"/>
               <w:cnfStyle w:val="000000000000" w:firstRow="0" w:lastRow="0" w:firstColumn="0" w:lastColumn="0" w:oddVBand="0" w:evenVBand="0" w:oddHBand="0" w:evenHBand="0" w:firstRowFirstColumn="0" w:firstRowLastColumn="0" w:lastRowFirstColumn="0" w:lastRowLastColumn="0"/>
+              <w:rPr>
+                <w:sz w:val="36"/>
+              </w:rPr>
             </w:pPr>
+            <w:r>
+              <w:rPr>
+                <w:sz w:val="36"/>
+              </w:rPr>
+              <w:t>12</w:t>
+            </w:r>
           </w:p>
         </w:tc>
       </w:tr>
@@ -1056,8 +1582,22 @@
             <w:tcW w:w="918" w:type="dxa"/>
           </w:tcPr>
           <w:p>
+            <w:pPr>
+              <w:rPr>
+                <w:sz w:val="36"/>
+              </w:rPr>
+            </w:pPr>
             <w:r>
-              <w:t xml:space="preserve"> 1.6</w:t>
+              <w:rPr>
+                <w:sz w:val="36"/>
+              </w:rPr>
+              <w:t xml:space="preserve"> 2.</w:t>
+            </w:r>
+            <w:r>
+              <w:rPr>
+                <w:sz w:val="36"/>
+              </w:rPr>
+              <w:t>5</w:t>
             </w:r>
           </w:p>
         </w:tc>
@@ -1067,13 +1607,17 @@
           </w:tcPr>
           <w:p>
             <w:pPr>
+              <w:jc w:val="center"/>
               <w:cnfStyle w:val="000000100000" w:firstRow="0" w:lastRow="0" w:firstColumn="0" w:lastColumn="0" w:oddVBand="0" w:evenVBand="0" w:oddHBand="1" w:evenHBand="0" w:firstRowFirstColumn="0" w:firstRowLastColumn="0" w:lastRowFirstColumn="0" w:lastRowLastColumn="0"/>
+              <w:rPr>
+                <w:sz w:val="36"/>
+              </w:rPr>
             </w:pPr>
             <w:r>
               <w:rPr>
-                <w:rFonts w:ascii="Calibri" w:hAnsi="Calibri" w:cs="Calibri"/>
-              </w:rPr>
-              <w:t>Feasibility Study</w:t>
+                <w:sz w:val="36"/>
+              </w:rPr>
+              <w:t>Use Case Diagram</w:t>
             </w:r>
           </w:p>
         </w:tc>
@@ -1083,8 +1627,18 @@
           </w:tcPr>
           <w:p>
             <w:pPr>
+              <w:jc w:val="center"/>
               <w:cnfStyle w:val="000000100000" w:firstRow="0" w:lastRow="0" w:firstColumn="0" w:lastColumn="0" w:oddVBand="0" w:evenVBand="0" w:oddHBand="1" w:evenHBand="0" w:firstRowFirstColumn="0" w:firstRowLastColumn="0" w:lastRowFirstColumn="0" w:lastRowLastColumn="0"/>
+              <w:rPr>
+                <w:sz w:val="36"/>
+              </w:rPr>
             </w:pPr>
+            <w:r>
+              <w:rPr>
+                <w:sz w:val="36"/>
+              </w:rPr>
+              <w:t>13</w:t>
+            </w:r>
           </w:p>
         </w:tc>
       </w:tr>
@@ -1095,8 +1649,22 @@
             <w:tcW w:w="918" w:type="dxa"/>
           </w:tcPr>
           <w:p>
+            <w:pPr>
+              <w:rPr>
+                <w:sz w:val="36"/>
+              </w:rPr>
+            </w:pPr>
             <w:r>
-              <w:t>2.</w:t>
+              <w:rPr>
+                <w:sz w:val="36"/>
+              </w:rPr>
+              <w:t xml:space="preserve"> 2.</w:t>
+            </w:r>
+            <w:r>
+              <w:rPr>
+                <w:sz w:val="36"/>
+              </w:rPr>
+              <w:t>6</w:t>
             </w:r>
           </w:p>
         </w:tc>
@@ -1106,16 +1674,17 @@
           </w:tcPr>
           <w:p>
             <w:pPr>
+              <w:jc w:val="center"/>
               <w:cnfStyle w:val="000000000000" w:firstRow="0" w:lastRow="0" w:firstColumn="0" w:lastColumn="0" w:oddVBand="0" w:evenVBand="0" w:oddHBand="0" w:evenHBand="0" w:firstRowFirstColumn="0" w:firstRowLastColumn="0" w:lastRowFirstColumn="0" w:lastRowLastColumn="0"/>
               <w:rPr>
-                <w:b/>
+                <w:sz w:val="36"/>
               </w:rPr>
             </w:pPr>
             <w:r>
               <w:rPr>
-                <w:b/>
-              </w:rPr>
-              <w:t>Overall Description</w:t>
+                <w:sz w:val="36"/>
+              </w:rPr>
+              <w:t>Context Diagram</w:t>
             </w:r>
           </w:p>
         </w:tc>
@@ -1125,8 +1694,18 @@
           </w:tcPr>
           <w:p>
             <w:pPr>
+              <w:jc w:val="center"/>
               <w:cnfStyle w:val="000000000000" w:firstRow="0" w:lastRow="0" w:firstColumn="0" w:lastColumn="0" w:oddVBand="0" w:evenVBand="0" w:oddHBand="0" w:evenHBand="0" w:firstRowFirstColumn="0" w:firstRowLastColumn="0" w:lastRowFirstColumn="0" w:lastRowLastColumn="0"/>
+              <w:rPr>
+                <w:sz w:val="36"/>
+              </w:rPr>
             </w:pPr>
+            <w:r>
+              <w:rPr>
+                <w:sz w:val="36"/>
+              </w:rPr>
+              <w:t>14</w:t>
+            </w:r>
           </w:p>
         </w:tc>
       </w:tr>
@@ -1140,8 +1719,22 @@
             <w:tcW w:w="918" w:type="dxa"/>
           </w:tcPr>
           <w:p>
+            <w:pPr>
+              <w:rPr>
+                <w:sz w:val="36"/>
+              </w:rPr>
+            </w:pPr>
             <w:r>
-              <w:t xml:space="preserve"> 2.1</w:t>
+              <w:rPr>
+                <w:sz w:val="36"/>
+              </w:rPr>
+              <w:t xml:space="preserve"> 2.</w:t>
+            </w:r>
+            <w:r>
+              <w:rPr>
+                <w:sz w:val="36"/>
+              </w:rPr>
+              <w:t>7</w:t>
             </w:r>
           </w:p>
         </w:tc>
@@ -1151,10 +1744,17 @@
           </w:tcPr>
           <w:p>
             <w:pPr>
+              <w:jc w:val="center"/>
               <w:cnfStyle w:val="000000100000" w:firstRow="0" w:lastRow="0" w:firstColumn="0" w:lastColumn="0" w:oddVBand="0" w:evenVBand="0" w:oddHBand="1" w:evenHBand="0" w:firstRowFirstColumn="0" w:firstRowLastColumn="0" w:lastRowFirstColumn="0" w:lastRowLastColumn="0"/>
+              <w:rPr>
+                <w:sz w:val="36"/>
+              </w:rPr>
             </w:pPr>
             <w:r>
-              <w:t xml:space="preserve">Product Perspective </w:t>
+              <w:rPr>
+                <w:sz w:val="36"/>
+              </w:rPr>
+              <w:t>Activity Diagram</w:t>
             </w:r>
           </w:p>
         </w:tc>
@@ -1164,8 +1764,18 @@
           </w:tcPr>
           <w:p>
             <w:pPr>
+              <w:jc w:val="center"/>
               <w:cnfStyle w:val="000000100000" w:firstRow="0" w:lastRow="0" w:firstColumn="0" w:lastColumn="0" w:oddVBand="0" w:evenVBand="0" w:oddHBand="1" w:evenHBand="0" w:firstRowFirstColumn="0" w:firstRowLastColumn="0" w:lastRowFirstColumn="0" w:lastRowLastColumn="0"/>
+              <w:rPr>
+                <w:sz w:val="36"/>
+              </w:rPr>
             </w:pPr>
+            <w:r>
+              <w:rPr>
+                <w:sz w:val="36"/>
+              </w:rPr>
+              <w:t>15</w:t>
+            </w:r>
           </w:p>
         </w:tc>
       </w:tr>
@@ -1176,8 +1786,22 @@
             <w:tcW w:w="918" w:type="dxa"/>
           </w:tcPr>
           <w:p>
+            <w:pPr>
+              <w:rPr>
+                <w:sz w:val="36"/>
+              </w:rPr>
+            </w:pPr>
             <w:r>
-              <w:t xml:space="preserve"> 2.2</w:t>
+              <w:rPr>
+                <w:sz w:val="36"/>
+              </w:rPr>
+              <w:t xml:space="preserve"> 2.</w:t>
+            </w:r>
+            <w:r>
+              <w:rPr>
+                <w:sz w:val="36"/>
+              </w:rPr>
+              <w:t>8</w:t>
             </w:r>
           </w:p>
         </w:tc>
@@ -1187,10 +1811,17 @@
           </w:tcPr>
           <w:p>
             <w:pPr>
+              <w:jc w:val="center"/>
               <w:cnfStyle w:val="000000000000" w:firstRow="0" w:lastRow="0" w:firstColumn="0" w:lastColumn="0" w:oddVBand="0" w:evenVBand="0" w:oddHBand="0" w:evenHBand="0" w:firstRowFirstColumn="0" w:firstRowLastColumn="0" w:lastRowFirstColumn="0" w:lastRowLastColumn="0"/>
+              <w:rPr>
+                <w:sz w:val="36"/>
+              </w:rPr>
             </w:pPr>
             <w:r>
-              <w:t>Product Feature</w:t>
+              <w:rPr>
+                <w:sz w:val="36"/>
+              </w:rPr>
+              <w:t>Mind Map</w:t>
             </w:r>
           </w:p>
         </w:tc>
@@ -1200,8 +1831,18 @@
           </w:tcPr>
           <w:p>
             <w:pPr>
+              <w:jc w:val="center"/>
               <w:cnfStyle w:val="000000000000" w:firstRow="0" w:lastRow="0" w:firstColumn="0" w:lastColumn="0" w:oddVBand="0" w:evenVBand="0" w:oddHBand="0" w:evenHBand="0" w:firstRowFirstColumn="0" w:firstRowLastColumn="0" w:lastRowFirstColumn="0" w:lastRowLastColumn="0"/>
+              <w:rPr>
+                <w:sz w:val="36"/>
+              </w:rPr>
             </w:pPr>
+            <w:r>
+              <w:rPr>
+                <w:sz w:val="36"/>
+              </w:rPr>
+              <w:t>16</w:t>
+            </w:r>
           </w:p>
         </w:tc>
       </w:tr>
@@ -1215,8 +1856,16 @@
             <w:tcW w:w="918" w:type="dxa"/>
           </w:tcPr>
           <w:p>
+            <w:pPr>
+              <w:rPr>
+                <w:sz w:val="36"/>
+              </w:rPr>
+            </w:pPr>
             <w:r>
-              <w:t xml:space="preserve"> 2.3</w:t>
+              <w:rPr>
+                <w:sz w:val="36"/>
+              </w:rPr>
+              <w:t>3.</w:t>
             </w:r>
           </w:p>
         </w:tc>
@@ -1226,10 +1875,19 @@
           </w:tcPr>
           <w:p>
             <w:pPr>
+              <w:jc w:val="center"/>
               <w:cnfStyle w:val="000000100000" w:firstRow="0" w:lastRow="0" w:firstColumn="0" w:lastColumn="0" w:oddVBand="0" w:evenVBand="0" w:oddHBand="1" w:evenHBand="0" w:firstRowFirstColumn="0" w:firstRowLastColumn="0" w:lastRowFirstColumn="0" w:lastRowLastColumn="0"/>
+              <w:rPr>
+                <w:b/>
+                <w:sz w:val="36"/>
+              </w:rPr>
             </w:pPr>
             <w:r>
-              <w:t>Data flow diagrams</w:t>
+              <w:rPr>
+                <w:b/>
+                <w:sz w:val="36"/>
+              </w:rPr>
+              <w:t>Features</w:t>
             </w:r>
           </w:p>
         </w:tc>
@@ -1239,7 +1897,11 @@
           </w:tcPr>
           <w:p>
             <w:pPr>
+              <w:jc w:val="center"/>
               <w:cnfStyle w:val="000000100000" w:firstRow="0" w:lastRow="0" w:firstColumn="0" w:lastColumn="0" w:oddVBand="0" w:evenVBand="0" w:oddHBand="1" w:evenHBand="0" w:firstRowFirstColumn="0" w:firstRowLastColumn="0" w:lastRowFirstColumn="0" w:lastRowLastColumn="0"/>
+              <w:rPr>
+                <w:sz w:val="36"/>
+              </w:rPr>
             </w:pPr>
           </w:p>
         </w:tc>
@@ -1251,11 +1913,16 @@
             <w:tcW w:w="918" w:type="dxa"/>
           </w:tcPr>
           <w:p>
+            <w:pPr>
+              <w:rPr>
+                <w:sz w:val="36"/>
+              </w:rPr>
+            </w:pPr>
             <w:r>
-              <w:t xml:space="preserve"> 2.</w:t>
-            </w:r>
-            <w:r>
-              <w:t>4</w:t>
+              <w:rPr>
+                <w:sz w:val="36"/>
+              </w:rPr>
+              <w:t xml:space="preserve"> 3.1</w:t>
             </w:r>
           </w:p>
         </w:tc>
@@ -1265,10 +1932,17 @@
           </w:tcPr>
           <w:p>
             <w:pPr>
+              <w:jc w:val="center"/>
               <w:cnfStyle w:val="000000000000" w:firstRow="0" w:lastRow="0" w:firstColumn="0" w:lastColumn="0" w:oddVBand="0" w:evenVBand="0" w:oddHBand="0" w:evenHBand="0" w:firstRowFirstColumn="0" w:firstRowLastColumn="0" w:lastRowFirstColumn="0" w:lastRowLastColumn="0"/>
+              <w:rPr>
+                <w:sz w:val="36"/>
+              </w:rPr>
             </w:pPr>
             <w:r>
-              <w:t xml:space="preserve">Use Case </w:t>
+              <w:rPr>
+                <w:sz w:val="36"/>
+              </w:rPr>
+              <w:t>Functional Requirements</w:t>
             </w:r>
           </w:p>
         </w:tc>
@@ -1278,8 +1952,18 @@
           </w:tcPr>
           <w:p>
             <w:pPr>
+              <w:jc w:val="center"/>
               <w:cnfStyle w:val="000000000000" w:firstRow="0" w:lastRow="0" w:firstColumn="0" w:lastColumn="0" w:oddVBand="0" w:evenVBand="0" w:oddHBand="0" w:evenHBand="0" w:firstRowFirstColumn="0" w:firstRowLastColumn="0" w:lastRowFirstColumn="0" w:lastRowLastColumn="0"/>
+              <w:rPr>
+                <w:sz w:val="36"/>
+              </w:rPr>
             </w:pPr>
+            <w:r>
+              <w:rPr>
+                <w:sz w:val="36"/>
+              </w:rPr>
+              <w:t>17</w:t>
+            </w:r>
           </w:p>
         </w:tc>
       </w:tr>
@@ -1293,253 +1977,15 @@
             <w:tcW w:w="918" w:type="dxa"/>
           </w:tcPr>
           <w:p>
-            <w:r>
-              <w:t xml:space="preserve"> 2.</w:t>
-            </w:r>
-            <w:r>
-              <w:t>5</w:t>
-            </w:r>
-          </w:p>
-        </w:tc>
-        <w:tc>
-          <w:tcPr>
-            <w:tcW w:w="6750" w:type="dxa"/>
-          </w:tcPr>
-          <w:p>
             <w:pPr>
-              <w:cnfStyle w:val="000000100000" w:firstRow="0" w:lastRow="0" w:firstColumn="0" w:lastColumn="0" w:oddVBand="0" w:evenVBand="0" w:oddHBand="1" w:evenHBand="0" w:firstRowFirstColumn="0" w:firstRowLastColumn="0" w:lastRowFirstColumn="0" w:lastRowLastColumn="0"/>
+              <w:rPr>
+                <w:sz w:val="36"/>
+              </w:rPr>
             </w:pPr>
             <w:r>
-              <w:t>Use Case Diagram</w:t>
-            </w:r>
-          </w:p>
-        </w:tc>
-        <w:tc>
-          <w:tcPr>
-            <w:tcW w:w="1908" w:type="dxa"/>
-          </w:tcPr>
-          <w:p>
-            <w:pPr>
-              <w:cnfStyle w:val="000000100000" w:firstRow="0" w:lastRow="0" w:firstColumn="0" w:lastColumn="0" w:oddVBand="0" w:evenVBand="0" w:oddHBand="1" w:evenHBand="0" w:firstRowFirstColumn="0" w:firstRowLastColumn="0" w:lastRowFirstColumn="0" w:lastRowLastColumn="0"/>
-            </w:pPr>
-          </w:p>
-        </w:tc>
-      </w:tr>
-      <w:tr>
-        <w:tc>
-          <w:tcPr>
-            <w:cnfStyle w:val="001000000000" w:firstRow="0" w:lastRow="0" w:firstColumn="1" w:lastColumn="0" w:oddVBand="0" w:evenVBand="0" w:oddHBand="0" w:evenHBand="0" w:firstRowFirstColumn="0" w:firstRowLastColumn="0" w:lastRowFirstColumn="0" w:lastRowLastColumn="0"/>
-            <w:tcW w:w="918" w:type="dxa"/>
-          </w:tcPr>
-          <w:p>
-            <w:r>
-              <w:t xml:space="preserve"> 2.</w:t>
-            </w:r>
-            <w:r>
-              <w:t>6</w:t>
-            </w:r>
-          </w:p>
-        </w:tc>
-        <w:tc>
-          <w:tcPr>
-            <w:tcW w:w="6750" w:type="dxa"/>
-          </w:tcPr>
-          <w:p>
-            <w:pPr>
-              <w:cnfStyle w:val="000000000000" w:firstRow="0" w:lastRow="0" w:firstColumn="0" w:lastColumn="0" w:oddVBand="0" w:evenVBand="0" w:oddHBand="0" w:evenHBand="0" w:firstRowFirstColumn="0" w:firstRowLastColumn="0" w:lastRowFirstColumn="0" w:lastRowLastColumn="0"/>
-            </w:pPr>
-            <w:r>
-              <w:t>Sequence Diagram</w:t>
-            </w:r>
-          </w:p>
-        </w:tc>
-        <w:tc>
-          <w:tcPr>
-            <w:tcW w:w="1908" w:type="dxa"/>
-          </w:tcPr>
-          <w:p>
-            <w:pPr>
-              <w:cnfStyle w:val="000000000000" w:firstRow="0" w:lastRow="0" w:firstColumn="0" w:lastColumn="0" w:oddVBand="0" w:evenVBand="0" w:oddHBand="0" w:evenHBand="0" w:firstRowFirstColumn="0" w:firstRowLastColumn="0" w:lastRowFirstColumn="0" w:lastRowLastColumn="0"/>
-            </w:pPr>
-          </w:p>
-        </w:tc>
-      </w:tr>
-      <w:tr>
-        <w:trPr>
-          <w:cnfStyle w:val="000000100000" w:firstRow="0" w:lastRow="0" w:firstColumn="0" w:lastColumn="0" w:oddVBand="0" w:evenVBand="0" w:oddHBand="1" w:evenHBand="0" w:firstRowFirstColumn="0" w:firstRowLastColumn="0" w:lastRowFirstColumn="0" w:lastRowLastColumn="0"/>
-        </w:trPr>
-        <w:tc>
-          <w:tcPr>
-            <w:cnfStyle w:val="001000000000" w:firstRow="0" w:lastRow="0" w:firstColumn="1" w:lastColumn="0" w:oddVBand="0" w:evenVBand="0" w:oddHBand="0" w:evenHBand="0" w:firstRowFirstColumn="0" w:firstRowLastColumn="0" w:lastRowFirstColumn="0" w:lastRowLastColumn="0"/>
-            <w:tcW w:w="918" w:type="dxa"/>
-          </w:tcPr>
-          <w:p>
-            <w:r>
-              <w:t xml:space="preserve"> 2.</w:t>
-            </w:r>
-            <w:r>
-              <w:t>7</w:t>
-            </w:r>
-          </w:p>
-        </w:tc>
-        <w:tc>
-          <w:tcPr>
-            <w:tcW w:w="6750" w:type="dxa"/>
-          </w:tcPr>
-          <w:p>
-            <w:pPr>
-              <w:cnfStyle w:val="000000100000" w:firstRow="0" w:lastRow="0" w:firstColumn="0" w:lastColumn="0" w:oddVBand="0" w:evenVBand="0" w:oddHBand="1" w:evenHBand="0" w:firstRowFirstColumn="0" w:firstRowLastColumn="0" w:lastRowFirstColumn="0" w:lastRowLastColumn="0"/>
-            </w:pPr>
-            <w:r>
-              <w:t>Class D</w:t>
-            </w:r>
-            <w:r>
-              <w:t>iagram</w:t>
-            </w:r>
-          </w:p>
-        </w:tc>
-        <w:tc>
-          <w:tcPr>
-            <w:tcW w:w="1908" w:type="dxa"/>
-          </w:tcPr>
-          <w:p>
-            <w:pPr>
-              <w:cnfStyle w:val="000000100000" w:firstRow="0" w:lastRow="0" w:firstColumn="0" w:lastColumn="0" w:oddVBand="0" w:evenVBand="0" w:oddHBand="1" w:evenHBand="0" w:firstRowFirstColumn="0" w:firstRowLastColumn="0" w:lastRowFirstColumn="0" w:lastRowLastColumn="0"/>
-            </w:pPr>
-          </w:p>
-        </w:tc>
-      </w:tr>
-      <w:tr>
-        <w:tc>
-          <w:tcPr>
-            <w:cnfStyle w:val="001000000000" w:firstRow="0" w:lastRow="0" w:firstColumn="1" w:lastColumn="0" w:oddVBand="0" w:evenVBand="0" w:oddHBand="0" w:evenHBand="0" w:firstRowFirstColumn="0" w:firstRowLastColumn="0" w:lastRowFirstColumn="0" w:lastRowLastColumn="0"/>
-            <w:tcW w:w="918" w:type="dxa"/>
-          </w:tcPr>
-          <w:p>
-            <w:r>
-              <w:t xml:space="preserve"> 2.</w:t>
-            </w:r>
-            <w:r>
-              <w:t>8</w:t>
-            </w:r>
-          </w:p>
-        </w:tc>
-        <w:tc>
-          <w:tcPr>
-            <w:tcW w:w="6750" w:type="dxa"/>
-          </w:tcPr>
-          <w:p>
-            <w:pPr>
-              <w:cnfStyle w:val="000000000000" w:firstRow="0" w:lastRow="0" w:firstColumn="0" w:lastColumn="0" w:oddVBand="0" w:evenVBand="0" w:oddHBand="0" w:evenHBand="0" w:firstRowFirstColumn="0" w:firstRowLastColumn="0" w:lastRowFirstColumn="0" w:lastRowLastColumn="0"/>
-            </w:pPr>
-            <w:r>
-              <w:t>Object Diagram</w:t>
-            </w:r>
-          </w:p>
-        </w:tc>
-        <w:tc>
-          <w:tcPr>
-            <w:tcW w:w="1908" w:type="dxa"/>
-          </w:tcPr>
-          <w:p>
-            <w:pPr>
-              <w:cnfStyle w:val="000000000000" w:firstRow="0" w:lastRow="0" w:firstColumn="0" w:lastColumn="0" w:oddVBand="0" w:evenVBand="0" w:oddHBand="0" w:evenHBand="0" w:firstRowFirstColumn="0" w:firstRowLastColumn="0" w:lastRowFirstColumn="0" w:lastRowLastColumn="0"/>
-            </w:pPr>
-          </w:p>
-        </w:tc>
-      </w:tr>
-      <w:tr>
-        <w:trPr>
-          <w:cnfStyle w:val="000000100000" w:firstRow="0" w:lastRow="0" w:firstColumn="0" w:lastColumn="0" w:oddVBand="0" w:evenVBand="0" w:oddHBand="1" w:evenHBand="0" w:firstRowFirstColumn="0" w:firstRowLastColumn="0" w:lastRowFirstColumn="0" w:lastRowLastColumn="0"/>
-        </w:trPr>
-        <w:tc>
-          <w:tcPr>
-            <w:cnfStyle w:val="001000000000" w:firstRow="0" w:lastRow="0" w:firstColumn="1" w:lastColumn="0" w:oddVBand="0" w:evenVBand="0" w:oddHBand="0" w:evenHBand="0" w:firstRowFirstColumn="0" w:firstRowLastColumn="0" w:lastRowFirstColumn="0" w:lastRowLastColumn="0"/>
-            <w:tcW w:w="918" w:type="dxa"/>
-          </w:tcPr>
-          <w:p>
-            <w:r>
-              <w:t>3.</w:t>
-            </w:r>
-          </w:p>
-        </w:tc>
-        <w:tc>
-          <w:tcPr>
-            <w:tcW w:w="6750" w:type="dxa"/>
-          </w:tcPr>
-          <w:p>
-            <w:pPr>
-              <w:cnfStyle w:val="000000100000" w:firstRow="0" w:lastRow="0" w:firstColumn="0" w:lastColumn="0" w:oddVBand="0" w:evenVBand="0" w:oddHBand="1" w:evenHBand="0" w:firstRowFirstColumn="0" w:firstRowLastColumn="0" w:lastRowFirstColumn="0" w:lastRowLastColumn="0"/>
-              <w:rPr>
-                <w:b/>
-              </w:rPr>
-            </w:pPr>
-            <w:r>
-              <w:rPr>
-                <w:b/>
-              </w:rPr>
-              <w:t>Features</w:t>
-            </w:r>
-          </w:p>
-        </w:tc>
-        <w:tc>
-          <w:tcPr>
-            <w:tcW w:w="1908" w:type="dxa"/>
-          </w:tcPr>
-          <w:p>
-            <w:pPr>
-              <w:cnfStyle w:val="000000100000" w:firstRow="0" w:lastRow="0" w:firstColumn="0" w:lastColumn="0" w:oddVBand="0" w:evenVBand="0" w:oddHBand="1" w:evenHBand="0" w:firstRowFirstColumn="0" w:firstRowLastColumn="0" w:lastRowFirstColumn="0" w:lastRowLastColumn="0"/>
-            </w:pPr>
-          </w:p>
-        </w:tc>
-      </w:tr>
-      <w:tr>
-        <w:tc>
-          <w:tcPr>
-            <w:cnfStyle w:val="001000000000" w:firstRow="0" w:lastRow="0" w:firstColumn="1" w:lastColumn="0" w:oddVBand="0" w:evenVBand="0" w:oddHBand="0" w:evenHBand="0" w:firstRowFirstColumn="0" w:firstRowLastColumn="0" w:lastRowFirstColumn="0" w:lastRowLastColumn="0"/>
-            <w:tcW w:w="918" w:type="dxa"/>
-          </w:tcPr>
-          <w:p>
-            <w:r>
-              <w:t xml:space="preserve"> 3.1</w:t>
-            </w:r>
-          </w:p>
-        </w:tc>
-        <w:tc>
-          <w:tcPr>
-            <w:tcW w:w="6750" w:type="dxa"/>
-          </w:tcPr>
-          <w:p>
-            <w:pPr>
-              <w:cnfStyle w:val="000000000000" w:firstRow="0" w:lastRow="0" w:firstColumn="0" w:lastColumn="0" w:oddVBand="0" w:evenVBand="0" w:oddHBand="0" w:evenHBand="0" w:firstRowFirstColumn="0" w:firstRowLastColumn="0" w:lastRowFirstColumn="0" w:lastRowLastColumn="0"/>
-            </w:pPr>
-            <w:r>
-              <w:t>Functional Requirements</w:t>
-            </w:r>
-          </w:p>
-        </w:tc>
-        <w:tc>
-          <w:tcPr>
-            <w:tcW w:w="1908" w:type="dxa"/>
-          </w:tcPr>
-          <w:p>
-            <w:pPr>
-              <w:cnfStyle w:val="000000000000" w:firstRow="0" w:lastRow="0" w:firstColumn="0" w:lastColumn="0" w:oddVBand="0" w:evenVBand="0" w:oddHBand="0" w:evenHBand="0" w:firstRowFirstColumn="0" w:firstRowLastColumn="0" w:lastRowFirstColumn="0" w:lastRowLastColumn="0"/>
-            </w:pPr>
-          </w:p>
-        </w:tc>
-      </w:tr>
-      <w:tr>
-        <w:trPr>
-          <w:cnfStyle w:val="000000100000" w:firstRow="0" w:lastRow="0" w:firstColumn="0" w:lastColumn="0" w:oddVBand="0" w:evenVBand="0" w:oddHBand="1" w:evenHBand="0" w:firstRowFirstColumn="0" w:firstRowLastColumn="0" w:lastRowFirstColumn="0" w:lastRowLastColumn="0"/>
-        </w:trPr>
-        <w:tc>
-          <w:tcPr>
-            <w:cnfStyle w:val="001000000000" w:firstRow="0" w:lastRow="0" w:firstColumn="1" w:lastColumn="0" w:oddVBand="0" w:evenVBand="0" w:oddHBand="0" w:evenHBand="0" w:firstRowFirstColumn="0" w:firstRowLastColumn="0" w:lastRowFirstColumn="0" w:lastRowLastColumn="0"/>
-            <w:tcW w:w="918" w:type="dxa"/>
-          </w:tcPr>
-          <w:p>
-            <w:r>
+              <w:rPr>
+                <w:sz w:val="36"/>
+              </w:rPr>
               <w:t xml:space="preserve"> 3.2</w:t>
             </w:r>
           </w:p>
@@ -1550,9 +1996,16 @@
           </w:tcPr>
           <w:p>
             <w:pPr>
+              <w:jc w:val="center"/>
               <w:cnfStyle w:val="000000100000" w:firstRow="0" w:lastRow="0" w:firstColumn="0" w:lastColumn="0" w:oddVBand="0" w:evenVBand="0" w:oddHBand="1" w:evenHBand="0" w:firstRowFirstColumn="0" w:firstRowLastColumn="0" w:lastRowFirstColumn="0" w:lastRowLastColumn="0"/>
+              <w:rPr>
+                <w:sz w:val="36"/>
+              </w:rPr>
             </w:pPr>
             <w:r>
+              <w:rPr>
+                <w:sz w:val="36"/>
+              </w:rPr>
               <w:t>Non-Functional Requirements</w:t>
             </w:r>
           </w:p>
@@ -1563,10 +2016,22 @@
           </w:tcPr>
           <w:p>
             <w:pPr>
+              <w:jc w:val="center"/>
               <w:cnfStyle w:val="000000100000" w:firstRow="0" w:lastRow="0" w:firstColumn="0" w:lastColumn="0" w:oddVBand="0" w:evenVBand="0" w:oddHBand="1" w:evenHBand="0" w:firstRowFirstColumn="0" w:firstRowLastColumn="0" w:lastRowFirstColumn="0" w:lastRowLastColumn="0"/>
+              <w:rPr>
+                <w:sz w:val="36"/>
+              </w:rPr>
             </w:pPr>
+            <w:r>
+              <w:rPr>
+                <w:sz w:val="36"/>
+              </w:rPr>
+              <w:t>18</w:t>
+            </w:r>
           </w:p>
         </w:tc>
+        <w:bookmarkStart w:id="0" w:name="_GoBack"/>
+        <w:bookmarkEnd w:id="0"/>
       </w:tr>
       <w:tr>
         <w:tc>
@@ -1575,7 +2040,15 @@
             <w:tcW w:w="918" w:type="dxa"/>
           </w:tcPr>
           <w:p>
+            <w:pPr>
+              <w:rPr>
+                <w:sz w:val="36"/>
+              </w:rPr>
+            </w:pPr>
             <w:r>
+              <w:rPr>
+                <w:sz w:val="36"/>
+              </w:rPr>
               <w:t xml:space="preserve"> 3.3</w:t>
             </w:r>
           </w:p>
@@ -1586,9 +2059,16 @@
           </w:tcPr>
           <w:p>
             <w:pPr>
+              <w:jc w:val="center"/>
               <w:cnfStyle w:val="000000000000" w:firstRow="0" w:lastRow="0" w:firstColumn="0" w:lastColumn="0" w:oddVBand="0" w:evenVBand="0" w:oddHBand="0" w:evenHBand="0" w:firstRowFirstColumn="0" w:firstRowLastColumn="0" w:lastRowFirstColumn="0" w:lastRowLastColumn="0"/>
+              <w:rPr>
+                <w:sz w:val="36"/>
+              </w:rPr>
             </w:pPr>
             <w:r>
+              <w:rPr>
+                <w:sz w:val="36"/>
+              </w:rPr>
               <w:t>Platform</w:t>
             </w:r>
           </w:p>
@@ -1599,8 +2079,18 @@
           </w:tcPr>
           <w:p>
             <w:pPr>
+              <w:jc w:val="center"/>
               <w:cnfStyle w:val="000000000000" w:firstRow="0" w:lastRow="0" w:firstColumn="0" w:lastColumn="0" w:oddVBand="0" w:evenVBand="0" w:oddHBand="0" w:evenHBand="0" w:firstRowFirstColumn="0" w:firstRowLastColumn="0" w:lastRowFirstColumn="0" w:lastRowLastColumn="0"/>
+              <w:rPr>
+                <w:sz w:val="36"/>
+              </w:rPr>
             </w:pPr>
+            <w:r>
+              <w:rPr>
+                <w:sz w:val="36"/>
+              </w:rPr>
+              <w:t>19</w:t>
+            </w:r>
           </w:p>
         </w:tc>
       </w:tr>
@@ -1896,7 +2386,7 @@
         </w:rPr>
         <w:t xml:space="preserve">We took inspiration from the open source website </w:t>
       </w:r>
-      <w:hyperlink r:id="rId9" w:history="1">
+      <w:hyperlink r:id="rId10" w:history="1">
         <w:r>
           <w:rPr>
             <w:rStyle w:val="Hyperlink"/>
@@ -2208,7 +2698,7 @@
                     <pic:cNvPicPr/>
                   </pic:nvPicPr>
                   <pic:blipFill>
-                    <a:blip r:embed="rId10">
+                    <a:blip r:embed="rId11">
                       <a:extLst>
                         <a:ext uri="{28A0092B-C50C-407E-A947-70E740481C1C}">
                           <a14:useLocalDpi xmlns:a14="http://schemas.microsoft.com/office/drawing/2010/main" val="0"/>
@@ -2827,25 +3317,16 @@
     </w:p>
     <w:p>
       <w:pPr>
-        <w:rPr>
-          <w:sz w:val="24"/>
-          <w:szCs w:val="28"/>
-        </w:rPr>
-      </w:pPr>
-      <w:r>
-        <w:rPr>
-          <w:sz w:val="24"/>
-          <w:szCs w:val="28"/>
-        </w:rPr>
-        <w:t>•</w:t>
-      </w:r>
-      <w:r>
-        <w:rPr>
-          <w:sz w:val="24"/>
-          <w:szCs w:val="28"/>
-        </w:rPr>
-        <w:tab/>
-      </w:r>
+        <w:pStyle w:val="ListParagraph"/>
+        <w:numPr>
+          <w:ilvl w:val="0"/>
+          <w:numId w:val="12"/>
+        </w:numPr>
+        <w:rPr>
+          <w:sz w:val="24"/>
+          <w:szCs w:val="28"/>
+        </w:rPr>
+      </w:pPr>
       <w:r>
         <w:rPr>
           <w:sz w:val="24"/>
@@ -2856,115 +3337,82 @@
     </w:p>
     <w:p>
       <w:pPr>
-        <w:rPr>
-          <w:sz w:val="24"/>
-          <w:szCs w:val="28"/>
-        </w:rPr>
-      </w:pPr>
-      <w:r>
-        <w:rPr>
-          <w:sz w:val="24"/>
-          <w:szCs w:val="28"/>
-        </w:rPr>
-        <w:t>•</w:t>
-      </w:r>
-      <w:r>
-        <w:rPr>
-          <w:sz w:val="24"/>
-          <w:szCs w:val="28"/>
-        </w:rPr>
-        <w:tab/>
+        <w:pStyle w:val="ListParagraph"/>
+        <w:numPr>
+          <w:ilvl w:val="0"/>
+          <w:numId w:val="12"/>
+        </w:numPr>
+        <w:rPr>
+          <w:sz w:val="24"/>
+          <w:szCs w:val="28"/>
+        </w:rPr>
+      </w:pPr>
+      <w:r>
+        <w:rPr>
+          <w:sz w:val="24"/>
+          <w:szCs w:val="28"/>
+        </w:rPr>
         <w:t>The interface is designed keeping things as simple as possible and yet giving the information in a concise way.</w:t>
       </w:r>
     </w:p>
     <w:p>
       <w:pPr>
-        <w:rPr>
-          <w:sz w:val="24"/>
-          <w:szCs w:val="28"/>
-        </w:rPr>
-      </w:pPr>
-      <w:r>
-        <w:rPr>
-          <w:sz w:val="24"/>
-          <w:szCs w:val="28"/>
-        </w:rPr>
-        <w:t>•</w:t>
-      </w:r>
-      <w:r>
-        <w:rPr>
-          <w:sz w:val="24"/>
-          <w:szCs w:val="28"/>
-        </w:rPr>
-        <w:tab/>
-        <w:t xml:space="preserve">Smooth transitions between different </w:t>
-      </w:r>
-      <w:r>
-        <w:rPr>
-          <w:sz w:val="24"/>
-          <w:szCs w:val="28"/>
-        </w:rPr>
-        <w:t>countries using the Map feature which provides a pictorial representation which is more convenient as compared to Tables and Passages of information.</w:t>
-      </w:r>
-    </w:p>
-    <w:p>
-      <w:pPr>
-        <w:rPr>
-          <w:sz w:val="24"/>
-          <w:szCs w:val="28"/>
-        </w:rPr>
-      </w:pPr>
-      <w:r>
-        <w:rPr>
-          <w:sz w:val="24"/>
-          <w:szCs w:val="28"/>
-        </w:rPr>
-        <w:t>•</w:t>
-      </w:r>
-      <w:r>
-        <w:rPr>
-          <w:sz w:val="24"/>
-          <w:szCs w:val="28"/>
-        </w:rPr>
-        <w:tab/>
-        <w:t>Correct information to be displayed</w:t>
-      </w:r>
-      <w:r>
-        <w:rPr>
-          <w:sz w:val="24"/>
-          <w:szCs w:val="28"/>
-        </w:rPr>
-        <w:t xml:space="preserve"> using tables, graphs and maps as and when needed.</w:t>
-      </w:r>
-    </w:p>
-    <w:p>
-      <w:pPr>
-        <w:rPr>
-          <w:sz w:val="24"/>
-          <w:szCs w:val="28"/>
-        </w:rPr>
-      </w:pPr>
-      <w:r>
-        <w:rPr>
-          <w:sz w:val="24"/>
-          <w:szCs w:val="28"/>
-        </w:rPr>
-        <w:t>•</w:t>
-      </w:r>
-      <w:r>
-        <w:rPr>
-          <w:sz w:val="24"/>
-          <w:szCs w:val="28"/>
-        </w:rPr>
-        <w:tab/>
-        <w:t xml:space="preserve">Careful usage of </w:t>
-      </w:r>
-      <w:r>
-        <w:rPr>
-          <w:sz w:val="24"/>
-          <w:szCs w:val="28"/>
-        </w:rPr>
-        <w:t xml:space="preserve">picture based representation for a much </w:t>
+        <w:pStyle w:val="ListParagraph"/>
+        <w:numPr>
+          <w:ilvl w:val="0"/>
+          <w:numId w:val="12"/>
+        </w:numPr>
+        <w:rPr>
+          <w:sz w:val="24"/>
+          <w:szCs w:val="28"/>
+        </w:rPr>
+      </w:pPr>
+      <w:r>
+        <w:rPr>
+          <w:sz w:val="24"/>
+          <w:szCs w:val="28"/>
+        </w:rPr>
+        <w:t>Smooth transitions between different countries using the Map feature which provides a pictorial representation which is more convenient as compared to Tables and Passages of information.</w:t>
+      </w:r>
+    </w:p>
+    <w:p>
+      <w:pPr>
+        <w:pStyle w:val="ListParagraph"/>
+        <w:numPr>
+          <w:ilvl w:val="0"/>
+          <w:numId w:val="12"/>
+        </w:numPr>
+        <w:rPr>
+          <w:sz w:val="24"/>
+          <w:szCs w:val="28"/>
+        </w:rPr>
+      </w:pPr>
+      <w:r>
+        <w:rPr>
+          <w:sz w:val="24"/>
+          <w:szCs w:val="28"/>
+        </w:rPr>
+        <w:t>Correct information to be displayed using tables, graphs and maps as and when needed.</w:t>
+      </w:r>
+    </w:p>
+    <w:p>
+      <w:pPr>
+        <w:pStyle w:val="ListParagraph"/>
+        <w:numPr>
+          <w:ilvl w:val="0"/>
+          <w:numId w:val="12"/>
+        </w:numPr>
+        <w:rPr>
+          <w:sz w:val="24"/>
+          <w:szCs w:val="28"/>
+        </w:rPr>
+      </w:pPr>
+      <w:r>
+        <w:rPr>
+          <w:sz w:val="24"/>
+          <w:szCs w:val="28"/>
+        </w:rPr>
+        <w:t xml:space="preserve">Careful usage of picture based representation for a much </w:t>
       </w:r>
       <w:r>
         <w:rPr>
@@ -3003,8 +3451,6 @@
         </w:rPr>
         <w:br w:type="page"/>
       </w:r>
-      <w:bookmarkStart w:id="0" w:name="_GoBack"/>
-      <w:bookmarkEnd w:id="0"/>
     </w:p>
     <w:p>
       <w:pPr>
@@ -3095,7 +3541,7 @@
                     </pic:cNvPicPr>
                   </pic:nvPicPr>
                   <pic:blipFill>
-                    <a:blip r:embed="rId11">
+                    <a:blip r:embed="rId12">
                       <a:extLst>
                         <a:ext uri="{28A0092B-C50C-407E-A947-70E740481C1C}">
                           <a14:useLocalDpi xmlns:a14="http://schemas.microsoft.com/office/drawing/2010/main" val="0"/>
@@ -3146,56 +3592,6 @@
           <w:szCs w:val="24"/>
         </w:rPr>
       </w:pPr>
-    </w:p>
-    <w:p>
-      <w:pPr>
-        <w:rPr>
-          <w:b/>
-          <w:bCs/>
-          <w:sz w:val="24"/>
-          <w:szCs w:val="24"/>
-        </w:rPr>
-      </w:pPr>
-    </w:p>
-    <w:p>
-      <w:pPr>
-        <w:rPr>
-          <w:b/>
-          <w:bCs/>
-          <w:sz w:val="24"/>
-          <w:szCs w:val="24"/>
-        </w:rPr>
-      </w:pPr>
-    </w:p>
-    <w:p>
-      <w:pPr>
-        <w:rPr>
-          <w:b/>
-          <w:bCs/>
-          <w:sz w:val="24"/>
-          <w:szCs w:val="24"/>
-        </w:rPr>
-      </w:pPr>
-    </w:p>
-    <w:p>
-      <w:pPr>
-        <w:rPr>
-          <w:b/>
-          <w:bCs/>
-          <w:sz w:val="24"/>
-          <w:szCs w:val="24"/>
-        </w:rPr>
-      </w:pPr>
-    </w:p>
-    <w:p>
-      <w:pPr>
-        <w:rPr>
-          <w:b/>
-          <w:bCs/>
-          <w:sz w:val="24"/>
-          <w:szCs w:val="24"/>
-        </w:rPr>
-      </w:pPr>
       <w:r>
         <w:rPr>
           <w:b/>
@@ -3224,10 +3620,10 @@
           <w:szCs w:val="24"/>
         </w:rPr>
         <w:drawing>
-          <wp:inline distT="0" distB="0" distL="0" distR="0" wp14:anchorId="6EBE5213" wp14:editId="165FA4C2">
-            <wp:extent cx="5722620" cy="2392680"/>
-            <wp:effectExtent l="0" t="0" r="0" b="7620"/>
-            <wp:docPr id="9" name="Picture 9" descr="lvl1"/>
+          <wp:inline distT="0" distB="0" distL="0" distR="0" wp14:anchorId="38947AE0" wp14:editId="413A75EF">
+            <wp:extent cx="5943600" cy="3787775"/>
+            <wp:effectExtent l="0" t="0" r="0" b="3175"/>
+            <wp:docPr id="11" name="Picture 11" descr="Diagram&#10;&#10;Description automatically generated"/>
             <wp:cNvGraphicFramePr>
               <a:graphicFrameLocks xmlns:a="http://schemas.openxmlformats.org/drawingml/2006/main" noChangeAspect="1"/>
             </wp:cNvGraphicFramePr>
@@ -3235,13 +3631,153 @@
               <a:graphicData uri="http://schemas.openxmlformats.org/drawingml/2006/picture">
                 <pic:pic xmlns:pic="http://schemas.openxmlformats.org/drawingml/2006/picture">
                   <pic:nvPicPr>
-                    <pic:cNvPr id="0" name="Picture 2" descr="lvl1"/>
+                    <pic:cNvPr id="11" name="Picture 11" descr="Diagram&#10;&#10;Description automatically generated"/>
+                    <pic:cNvPicPr/>
+                  </pic:nvPicPr>
+                  <pic:blipFill>
+                    <a:blip r:embed="rId13">
+                      <a:extLst>
+                        <a:ext uri="{28A0092B-C50C-407E-A947-70E740481C1C}">
+                          <a14:useLocalDpi xmlns:a14="http://schemas.microsoft.com/office/drawing/2010/main" val="0"/>
+                        </a:ext>
+                      </a:extLst>
+                    </a:blip>
+                    <a:stretch>
+                      <a:fillRect/>
+                    </a:stretch>
+                  </pic:blipFill>
+                  <pic:spPr>
+                    <a:xfrm>
+                      <a:off x="0" y="0"/>
+                      <a:ext cx="5943600" cy="3787775"/>
+                    </a:xfrm>
+                    <a:prstGeom prst="rect">
+                      <a:avLst/>
+                    </a:prstGeom>
+                  </pic:spPr>
+                </pic:pic>
+              </a:graphicData>
+            </a:graphic>
+          </wp:inline>
+        </w:drawing>
+      </w:r>
+    </w:p>
+    <w:p>
+      <w:pPr>
+        <w:rPr>
+          <w:b/>
+          <w:bCs/>
+          <w:sz w:val="24"/>
+          <w:szCs w:val="24"/>
+        </w:rPr>
+      </w:pPr>
+    </w:p>
+    <w:p>
+      <w:pPr>
+        <w:rPr>
+          <w:b/>
+          <w:bCs/>
+          <w:sz w:val="24"/>
+          <w:szCs w:val="24"/>
+        </w:rPr>
+      </w:pPr>
+    </w:p>
+    <w:p>
+      <w:pPr>
+        <w:rPr>
+          <w:b/>
+          <w:bCs/>
+          <w:sz w:val="24"/>
+          <w:szCs w:val="24"/>
+        </w:rPr>
+      </w:pPr>
+    </w:p>
+    <w:p>
+      <w:pPr>
+        <w:rPr>
+          <w:b/>
+          <w:bCs/>
+          <w:sz w:val="24"/>
+          <w:szCs w:val="24"/>
+        </w:rPr>
+      </w:pPr>
+    </w:p>
+    <w:p>
+      <w:pPr>
+        <w:rPr>
+          <w:b/>
+          <w:bCs/>
+          <w:sz w:val="24"/>
+          <w:szCs w:val="24"/>
+        </w:rPr>
+      </w:pPr>
+    </w:p>
+    <w:p>
+      <w:pPr>
+        <w:rPr>
+          <w:b/>
+          <w:bCs/>
+          <w:sz w:val="24"/>
+          <w:szCs w:val="24"/>
+        </w:rPr>
+      </w:pPr>
+      <w:r>
+        <w:rPr>
+          <w:b/>
+          <w:bCs/>
+          <w:sz w:val="24"/>
+          <w:szCs w:val="24"/>
+        </w:rPr>
+        <w:lastRenderedPageBreak/>
+        <w:t>Level 2 DFD Model:</w:t>
+      </w:r>
+    </w:p>
+    <w:p>
+      <w:pPr>
+        <w:rPr>
+          <w:b/>
+          <w:bCs/>
+          <w:sz w:val="24"/>
+          <w:szCs w:val="24"/>
+        </w:rPr>
+      </w:pPr>
+    </w:p>
+    <w:p>
+      <w:pPr>
+        <w:rPr>
+          <w:b/>
+          <w:bCs/>
+          <w:sz w:val="24"/>
+          <w:szCs w:val="24"/>
+        </w:rPr>
+      </w:pPr>
+      <w:r>
+        <w:rPr>
+          <w:b/>
+          <w:bCs/>
+          <w:noProof/>
+          <w:sz w:val="24"/>
+          <w:szCs w:val="24"/>
+        </w:rPr>
+        <w:drawing>
+          <wp:inline distT="0" distB="0" distL="0" distR="0" wp14:anchorId="36738C32" wp14:editId="02600457">
+            <wp:extent cx="5935980" cy="3375660"/>
+            <wp:effectExtent l="0" t="0" r="7620" b="0"/>
+            <wp:docPr id="13" name="Picture 13"/>
+            <wp:cNvGraphicFramePr>
+              <a:graphicFrameLocks xmlns:a="http://schemas.openxmlformats.org/drawingml/2006/main" noChangeAspect="1"/>
+            </wp:cNvGraphicFramePr>
+            <a:graphic xmlns:a="http://schemas.openxmlformats.org/drawingml/2006/main">
+              <a:graphicData uri="http://schemas.openxmlformats.org/drawingml/2006/picture">
+                <pic:pic xmlns:pic="http://schemas.openxmlformats.org/drawingml/2006/picture">
+                  <pic:nvPicPr>
+                    <pic:cNvPr id="0" name="Picture 1"/>
                     <pic:cNvPicPr>
                       <a:picLocks noChangeAspect="1" noChangeArrowheads="1"/>
                     </pic:cNvPicPr>
                   </pic:nvPicPr>
                   <pic:blipFill>
-                    <a:blip r:embed="rId12">
+                    <a:blip r:embed="rId14">
                       <a:extLst>
                         <a:ext uri="{28A0092B-C50C-407E-A947-70E740481C1C}">
                           <a14:useLocalDpi xmlns:a14="http://schemas.microsoft.com/office/drawing/2010/main" val="0"/>
@@ -3256,114 +3792,7 @@
                   <pic:spPr bwMode="auto">
                     <a:xfrm>
                       <a:off x="0" y="0"/>
-                      <a:ext cx="5722620" cy="2392680"/>
-                    </a:xfrm>
-                    <a:prstGeom prst="rect">
-                      <a:avLst/>
-                    </a:prstGeom>
-                    <a:noFill/>
-                    <a:ln>
-                      <a:noFill/>
-                    </a:ln>
-                  </pic:spPr>
-                </pic:pic>
-              </a:graphicData>
-            </a:graphic>
-          </wp:inline>
-        </w:drawing>
-      </w:r>
-    </w:p>
-    <w:p>
-      <w:pPr>
-        <w:rPr>
-          <w:b/>
-          <w:bCs/>
-          <w:sz w:val="24"/>
-          <w:szCs w:val="24"/>
-        </w:rPr>
-      </w:pPr>
-    </w:p>
-    <w:p>
-      <w:pPr>
-        <w:rPr>
-          <w:b/>
-          <w:bCs/>
-          <w:sz w:val="24"/>
-          <w:szCs w:val="24"/>
-        </w:rPr>
-      </w:pPr>
-      <w:r>
-        <w:rPr>
-          <w:b/>
-          <w:bCs/>
-          <w:sz w:val="24"/>
-          <w:szCs w:val="24"/>
-        </w:rPr>
-        <w:t>Level 2 DFD Model:</w:t>
-      </w:r>
-    </w:p>
-    <w:p>
-      <w:pPr>
-        <w:rPr>
-          <w:b/>
-          <w:bCs/>
-          <w:sz w:val="24"/>
-          <w:szCs w:val="24"/>
-        </w:rPr>
-      </w:pPr>
-    </w:p>
-    <w:p>
-      <w:pPr>
-        <w:rPr>
-          <w:b/>
-          <w:bCs/>
-          <w:sz w:val="24"/>
-          <w:szCs w:val="24"/>
-        </w:rPr>
-      </w:pPr>
-      <w:r>
-        <w:rPr>
-          <w:b/>
-          <w:bCs/>
-          <w:noProof/>
-          <w:sz w:val="24"/>
-          <w:szCs w:val="24"/>
-        </w:rPr>
-        <w:lastRenderedPageBreak/>
-        <w:drawing>
-          <wp:inline distT="0" distB="0" distL="0" distR="0" wp14:anchorId="6E4051B5" wp14:editId="348B858A">
-            <wp:extent cx="5730240" cy="1920240"/>
-            <wp:effectExtent l="0" t="0" r="3810" b="3810"/>
-            <wp:docPr id="8" name="Picture 8" descr="lvl2"/>
-            <wp:cNvGraphicFramePr>
-              <a:graphicFrameLocks xmlns:a="http://schemas.openxmlformats.org/drawingml/2006/main" noChangeAspect="1"/>
-            </wp:cNvGraphicFramePr>
-            <a:graphic xmlns:a="http://schemas.openxmlformats.org/drawingml/2006/main">
-              <a:graphicData uri="http://schemas.openxmlformats.org/drawingml/2006/picture">
-                <pic:pic xmlns:pic="http://schemas.openxmlformats.org/drawingml/2006/picture">
-                  <pic:nvPicPr>
-                    <pic:cNvPr id="0" name="Picture 3" descr="lvl2"/>
-                    <pic:cNvPicPr>
-                      <a:picLocks noChangeAspect="1" noChangeArrowheads="1"/>
-                    </pic:cNvPicPr>
-                  </pic:nvPicPr>
-                  <pic:blipFill>
-                    <a:blip r:embed="rId13">
-                      <a:extLst>
-                        <a:ext uri="{28A0092B-C50C-407E-A947-70E740481C1C}">
-                          <a14:useLocalDpi xmlns:a14="http://schemas.microsoft.com/office/drawing/2010/main" val="0"/>
-                        </a:ext>
-                      </a:extLst>
-                    </a:blip>
-                    <a:srcRect/>
-                    <a:stretch>
-                      <a:fillRect/>
-                    </a:stretch>
-                  </pic:blipFill>
-                  <pic:spPr bwMode="auto">
-                    <a:xfrm>
-                      <a:off x="0" y="0"/>
-                      <a:ext cx="5730240" cy="1920240"/>
+                      <a:ext cx="5935980" cy="3375660"/>
                     </a:xfrm>
                     <a:prstGeom prst="rect">
                       <a:avLst/>
@@ -3599,7 +4028,7 @@
                     </pic:cNvPicPr>
                   </pic:nvPicPr>
                   <pic:blipFill>
-                    <a:blip r:embed="rId14">
+                    <a:blip r:embed="rId15">
                       <a:extLst>
                         <a:ext uri="{28A0092B-C50C-407E-A947-70E740481C1C}">
                           <a14:useLocalDpi xmlns:a14="http://schemas.microsoft.com/office/drawing/2010/main" val="0"/>
@@ -3775,7 +4204,7 @@
                     </pic:cNvPicPr>
                   </pic:nvPicPr>
                   <pic:blipFill>
-                    <a:blip r:embed="rId15">
+                    <a:blip r:embed="rId16">
                       <a:extLst>
                         <a:ext uri="{28A0092B-C50C-407E-A947-70E740481C1C}">
                           <a14:useLocalDpi xmlns:a14="http://schemas.microsoft.com/office/drawing/2010/main" val="0"/>
@@ -3810,17 +4239,394 @@
     <w:p>
       <w:pPr>
         <w:rPr>
-          <w:sz w:val="24"/>
-          <w:szCs w:val="28"/>
-        </w:rPr>
-      </w:pPr>
-      <w:r>
-        <w:rPr>
-          <w:sz w:val="24"/>
+          <w:b/>
+          <w:sz w:val="28"/>
+          <w:szCs w:val="28"/>
+        </w:rPr>
+      </w:pPr>
+    </w:p>
+    <w:p>
+      <w:pPr>
+        <w:rPr>
+          <w:b/>
+          <w:sz w:val="28"/>
+          <w:szCs w:val="28"/>
+        </w:rPr>
+      </w:pPr>
+      <w:r>
+        <w:rPr>
+          <w:b/>
+          <w:sz w:val="28"/>
           <w:szCs w:val="28"/>
         </w:rPr>
         <w:br w:type="page"/>
       </w:r>
+    </w:p>
+    <w:p>
+      <w:pPr>
+        <w:rPr>
+          <w:b/>
+          <w:sz w:val="28"/>
+          <w:szCs w:val="28"/>
+        </w:rPr>
+      </w:pPr>
+      <w:r>
+        <w:rPr>
+          <w:b/>
+          <w:sz w:val="28"/>
+          <w:szCs w:val="28"/>
+        </w:rPr>
+        <w:lastRenderedPageBreak/>
+        <w:t>2.6 CONTEXT</w:t>
+      </w:r>
+      <w:r>
+        <w:rPr>
+          <w:b/>
+          <w:sz w:val="28"/>
+          <w:szCs w:val="28"/>
+        </w:rPr>
+        <w:t xml:space="preserve"> DIAGRAM</w:t>
+      </w:r>
+    </w:p>
+    <w:p>
+      <w:pPr>
+        <w:rPr>
+          <w:b/>
+          <w:sz w:val="28"/>
+          <w:szCs w:val="28"/>
+        </w:rPr>
+      </w:pPr>
+      <w:r>
+        <w:rPr>
+          <w:b/>
+          <w:noProof/>
+          <w:sz w:val="28"/>
+          <w:szCs w:val="28"/>
+        </w:rPr>
+        <w:drawing>
+          <wp:inline distT="0" distB="0" distL="0" distR="0" wp14:anchorId="36F4149B" wp14:editId="2DC1EEE3">
+            <wp:extent cx="5059680" cy="2011680"/>
+            <wp:effectExtent l="0" t="0" r="7620" b="7620"/>
+            <wp:docPr id="14" name="Picture 14"/>
+            <wp:cNvGraphicFramePr>
+              <a:graphicFrameLocks xmlns:a="http://schemas.openxmlformats.org/drawingml/2006/main" noChangeAspect="1"/>
+            </wp:cNvGraphicFramePr>
+            <a:graphic xmlns:a="http://schemas.openxmlformats.org/drawingml/2006/main">
+              <a:graphicData uri="http://schemas.openxmlformats.org/drawingml/2006/picture">
+                <pic:pic xmlns:pic="http://schemas.openxmlformats.org/drawingml/2006/picture">
+                  <pic:nvPicPr>
+                    <pic:cNvPr id="0" name="Picture 2"/>
+                    <pic:cNvPicPr>
+                      <a:picLocks noChangeAspect="1" noChangeArrowheads="1"/>
+                    </pic:cNvPicPr>
+                  </pic:nvPicPr>
+                  <pic:blipFill>
+                    <a:blip r:embed="rId17">
+                      <a:extLst>
+                        <a:ext uri="{28A0092B-C50C-407E-A947-70E740481C1C}">
+                          <a14:useLocalDpi xmlns:a14="http://schemas.microsoft.com/office/drawing/2010/main" val="0"/>
+                        </a:ext>
+                      </a:extLst>
+                    </a:blip>
+                    <a:srcRect/>
+                    <a:stretch>
+                      <a:fillRect/>
+                    </a:stretch>
+                  </pic:blipFill>
+                  <pic:spPr bwMode="auto">
+                    <a:xfrm>
+                      <a:off x="0" y="0"/>
+                      <a:ext cx="5059680" cy="2011680"/>
+                    </a:xfrm>
+                    <a:prstGeom prst="rect">
+                      <a:avLst/>
+                    </a:prstGeom>
+                    <a:noFill/>
+                    <a:ln>
+                      <a:noFill/>
+                    </a:ln>
+                  </pic:spPr>
+                </pic:pic>
+              </a:graphicData>
+            </a:graphic>
+          </wp:inline>
+        </w:drawing>
+      </w:r>
+    </w:p>
+    <w:p>
+      <w:pPr>
+        <w:rPr>
+          <w:sz w:val="24"/>
+          <w:szCs w:val="28"/>
+        </w:rPr>
+      </w:pPr>
+      <w:r>
+        <w:rPr>
+          <w:sz w:val="24"/>
+          <w:szCs w:val="28"/>
+        </w:rPr>
+        <w:br w:type="page"/>
+      </w:r>
+      <w:r>
+        <w:rPr>
+          <w:b/>
+          <w:sz w:val="28"/>
+          <w:szCs w:val="28"/>
+        </w:rPr>
+        <w:lastRenderedPageBreak/>
+        <w:t>2.6 ACTIVITY</w:t>
+      </w:r>
+      <w:r>
+        <w:rPr>
+          <w:b/>
+          <w:sz w:val="28"/>
+          <w:szCs w:val="28"/>
+        </w:rPr>
+        <w:t xml:space="preserve"> DIAGRAM</w:t>
+      </w:r>
+    </w:p>
+    <w:p>
+      <w:pPr>
+        <w:jc w:val="center"/>
+        <w:rPr>
+          <w:b/>
+          <w:noProof/>
+          <w:sz w:val="28"/>
+          <w:szCs w:val="28"/>
+        </w:rPr>
+      </w:pPr>
+      <w:r>
+        <w:rPr>
+          <w:b/>
+          <w:noProof/>
+          <w:sz w:val="28"/>
+          <w:szCs w:val="28"/>
+        </w:rPr>
+        <w:pict w14:anchorId="3B573CD8">
+          <v:shapetype id="_x0000_t75" coordsize="21600,21600" o:spt="75" o:preferrelative="t" path="m@4@5l@4@11@9@11@9@5xe" filled="f" stroked="f">
+            <v:stroke joinstyle="miter"/>
+            <v:formulas>
+              <v:f eqn="if lineDrawn pixelLineWidth 0"/>
+              <v:f eqn="sum @0 1 0"/>
+              <v:f eqn="sum 0 0 @1"/>
+              <v:f eqn="prod @2 1 2"/>
+              <v:f eqn="prod @3 21600 pixelWidth"/>
+              <v:f eqn="prod @3 21600 pixelHeight"/>
+              <v:f eqn="sum @0 0 1"/>
+              <v:f eqn="prod @6 1 2"/>
+              <v:f eqn="prod @7 21600 pixelWidth"/>
+              <v:f eqn="sum @8 21600 0"/>
+              <v:f eqn="prod @7 21600 pixelHeight"/>
+              <v:f eqn="sum @10 21600 0"/>
+            </v:formulas>
+            <v:path o:extrusionok="f" gradientshapeok="t" o:connecttype="rect"/>
+            <o:lock v:ext="edit" aspectratio="t"/>
+          </v:shapetype>
+          <v:shape id="_x0000_i1025" type="#_x0000_t75" style="width:196.65pt;height:512pt">
+            <v:imagedata r:id="rId18" o:title="ACITIVITY"/>
+          </v:shape>
+        </w:pict>
+      </w:r>
+    </w:p>
+    <w:p>
+      <w:pPr>
+        <w:rPr>
+          <w:b/>
+          <w:noProof/>
+          <w:sz w:val="28"/>
+          <w:szCs w:val="28"/>
+        </w:rPr>
+      </w:pPr>
+      <w:r>
+        <w:rPr>
+          <w:b/>
+          <w:noProof/>
+          <w:sz w:val="28"/>
+          <w:szCs w:val="28"/>
+        </w:rPr>
+        <w:br w:type="page"/>
+      </w:r>
+    </w:p>
+    <w:p>
+      <w:pPr>
+        <w:rPr>
+          <w:sz w:val="24"/>
+          <w:szCs w:val="28"/>
+        </w:rPr>
+      </w:pPr>
+      <w:r>
+        <w:rPr>
+          <w:b/>
+          <w:sz w:val="28"/>
+          <w:szCs w:val="28"/>
+        </w:rPr>
+        <w:lastRenderedPageBreak/>
+        <w:t>2.7 MIND MAP</w:t>
+      </w:r>
+    </w:p>
+    <w:p>
+      <w:pPr>
+        <w:rPr>
+          <w:b/>
+          <w:sz w:val="28"/>
+          <w:szCs w:val="28"/>
+        </w:rPr>
+      </w:pPr>
+      <w:r>
+        <w:rPr>
+          <w:b/>
+          <w:noProof/>
+          <w:sz w:val="28"/>
+          <w:szCs w:val="28"/>
+        </w:rPr>
+        <w:drawing>
+          <wp:inline distT="0" distB="0" distL="0" distR="0" wp14:anchorId="78D178B3" wp14:editId="1DFFCB73">
+            <wp:extent cx="5935980" cy="3337560"/>
+            <wp:effectExtent l="0" t="0" r="7620" b="0"/>
+            <wp:docPr id="16" name="Picture 16"/>
+            <wp:cNvGraphicFramePr>
+              <a:graphicFrameLocks xmlns:a="http://schemas.openxmlformats.org/drawingml/2006/main" noChangeAspect="1"/>
+            </wp:cNvGraphicFramePr>
+            <a:graphic xmlns:a="http://schemas.openxmlformats.org/drawingml/2006/main">
+              <a:graphicData uri="http://schemas.openxmlformats.org/drawingml/2006/picture">
+                <pic:pic xmlns:pic="http://schemas.openxmlformats.org/drawingml/2006/picture">
+                  <pic:nvPicPr>
+                    <pic:cNvPr id="0" name="Picture 4"/>
+                    <pic:cNvPicPr>
+                      <a:picLocks noChangeAspect="1" noChangeArrowheads="1"/>
+                    </pic:cNvPicPr>
+                  </pic:nvPicPr>
+                  <pic:blipFill>
+                    <a:blip r:embed="rId19">
+                      <a:extLst>
+                        <a:ext uri="{28A0092B-C50C-407E-A947-70E740481C1C}">
+                          <a14:useLocalDpi xmlns:a14="http://schemas.microsoft.com/office/drawing/2010/main" val="0"/>
+                        </a:ext>
+                      </a:extLst>
+                    </a:blip>
+                    <a:srcRect/>
+                    <a:stretch>
+                      <a:fillRect/>
+                    </a:stretch>
+                  </pic:blipFill>
+                  <pic:spPr bwMode="auto">
+                    <a:xfrm>
+                      <a:off x="0" y="0"/>
+                      <a:ext cx="5935980" cy="3337560"/>
+                    </a:xfrm>
+                    <a:prstGeom prst="rect">
+                      <a:avLst/>
+                    </a:prstGeom>
+                    <a:noFill/>
+                    <a:ln>
+                      <a:noFill/>
+                    </a:ln>
+                  </pic:spPr>
+                </pic:pic>
+              </a:graphicData>
+            </a:graphic>
+          </wp:inline>
+        </w:drawing>
+      </w:r>
+    </w:p>
+    <w:p>
+      <w:pPr>
+        <w:rPr>
+          <w:b/>
+          <w:sz w:val="28"/>
+          <w:szCs w:val="28"/>
+        </w:rPr>
+      </w:pPr>
+    </w:p>
+    <w:p>
+      <w:pPr>
+        <w:rPr>
+          <w:b/>
+          <w:sz w:val="28"/>
+          <w:szCs w:val="28"/>
+        </w:rPr>
+      </w:pPr>
+    </w:p>
+    <w:p>
+      <w:pPr>
+        <w:rPr>
+          <w:b/>
+          <w:sz w:val="28"/>
+          <w:szCs w:val="28"/>
+        </w:rPr>
+      </w:pPr>
+    </w:p>
+    <w:p>
+      <w:pPr>
+        <w:rPr>
+          <w:b/>
+          <w:sz w:val="28"/>
+          <w:szCs w:val="28"/>
+        </w:rPr>
+      </w:pPr>
+    </w:p>
+    <w:p>
+      <w:pPr>
+        <w:rPr>
+          <w:b/>
+          <w:sz w:val="28"/>
+          <w:szCs w:val="28"/>
+        </w:rPr>
+      </w:pPr>
+    </w:p>
+    <w:p>
+      <w:pPr>
+        <w:rPr>
+          <w:b/>
+          <w:sz w:val="28"/>
+          <w:szCs w:val="28"/>
+        </w:rPr>
+      </w:pPr>
+    </w:p>
+    <w:p>
+      <w:pPr>
+        <w:rPr>
+          <w:b/>
+          <w:sz w:val="28"/>
+          <w:szCs w:val="28"/>
+        </w:rPr>
+      </w:pPr>
+    </w:p>
+    <w:p>
+      <w:pPr>
+        <w:rPr>
+          <w:b/>
+          <w:sz w:val="28"/>
+          <w:szCs w:val="28"/>
+        </w:rPr>
+      </w:pPr>
+    </w:p>
+    <w:p>
+      <w:pPr>
+        <w:rPr>
+          <w:b/>
+          <w:sz w:val="28"/>
+          <w:szCs w:val="28"/>
+        </w:rPr>
+      </w:pPr>
+    </w:p>
+    <w:p>
+      <w:pPr>
+        <w:rPr>
+          <w:b/>
+          <w:sz w:val="28"/>
+          <w:szCs w:val="28"/>
+        </w:rPr>
+      </w:pPr>
+    </w:p>
+    <w:p>
+      <w:pPr>
+        <w:rPr>
+          <w:b/>
+          <w:sz w:val="28"/>
+          <w:szCs w:val="28"/>
+        </w:rPr>
+      </w:pPr>
     </w:p>
     <w:p>
       <w:pPr>
@@ -3840,7 +4646,16 @@
           <w:szCs w:val="32"/>
         </w:rPr>
         <w:lastRenderedPageBreak/>
-        <w:t xml:space="preserve">3. </w:t>
+        <w:t>3</w:t>
+      </w:r>
+      <w:r>
+        <w:rPr>
+          <w:b/>
+          <w:i/>
+          <w:sz w:val="32"/>
+          <w:szCs w:val="32"/>
+        </w:rPr>
+        <w:t xml:space="preserve">. </w:t>
       </w:r>
       <w:r>
         <w:rPr>
@@ -3889,7 +4704,7 @@
           <w:szCs w:val="32"/>
         </w:rPr>
       </w:pPr>
-      <w:hyperlink r:id="rId16" w:history="1">
+      <w:hyperlink r:id="rId20" w:history="1">
         <w:r>
           <w:rPr>
             <w:rStyle w:val="Hyperlink"/>
@@ -4184,29 +4999,19 @@
     </w:p>
     <w:p>
       <w:pPr>
-        <w:jc w:val="center"/>
-        <w:rPr>
-          <w:b/>
-          <w:i/>
-          <w:sz w:val="32"/>
-          <w:szCs w:val="32"/>
-        </w:rPr>
-      </w:pPr>
-    </w:p>
-    <w:p>
-      <w:pPr>
-        <w:rPr>
-          <w:b/>
-          <w:sz w:val="28"/>
-          <w:szCs w:val="28"/>
-        </w:rPr>
-      </w:pPr>
-      <w:r>
-        <w:rPr>
-          <w:b/>
-          <w:sz w:val="28"/>
-          <w:szCs w:val="28"/>
-        </w:rPr>
+        <w:rPr>
+          <w:b/>
+          <w:sz w:val="28"/>
+          <w:szCs w:val="28"/>
+        </w:rPr>
+      </w:pPr>
+      <w:r>
+        <w:rPr>
+          <w:b/>
+          <w:sz w:val="28"/>
+          <w:szCs w:val="28"/>
+        </w:rPr>
+        <w:lastRenderedPageBreak/>
         <w:t>3.2</w:t>
       </w:r>
       <w:r>
@@ -4387,7 +5192,7 @@
       <w:pPr>
         <w:rPr>
           <w:b/>
-          <w:sz w:val="28"/>
+          <w:sz w:val="24"/>
           <w:szCs w:val="28"/>
         </w:rPr>
       </w:pPr>
@@ -4435,21 +5240,12 @@
           <w:szCs w:val="28"/>
         </w:rPr>
       </w:pPr>
-      <w:proofErr w:type="spellStart"/>
-      <w:r>
-        <w:rPr>
-          <w:sz w:val="24"/>
-          <w:szCs w:val="28"/>
-        </w:rPr>
-        <w:t>Django</w:t>
-      </w:r>
-      <w:proofErr w:type="spellEnd"/>
-      <w:r>
-        <w:rPr>
-          <w:sz w:val="24"/>
-          <w:szCs w:val="28"/>
-        </w:rPr>
-        <w:t>, Python, Visual Studio Code for backend build.</w:t>
+      <w:r>
+        <w:rPr>
+          <w:sz w:val="24"/>
+          <w:szCs w:val="28"/>
+        </w:rPr>
+        <w:t>Django, Python, Visual Studio Code for backend build.</w:t>
       </w:r>
     </w:p>
     <w:p>
@@ -4481,7 +5277,7 @@
       </w:r>
     </w:p>
     <w:sectPr>
-      <w:headerReference w:type="default" r:id="rId17"/>
+      <w:headerReference w:type="default" r:id="rId21"/>
       <w:pgSz w:w="12240" w:h="15840"/>
       <w:pgMar w:top="1440" w:right="1440" w:bottom="1440" w:left="1440" w:header="720" w:footer="720" w:gutter="0"/>
       <w:pgNumType w:start="0"/>
@@ -4585,7 +5381,7 @@
             <w:bCs/>
             <w:noProof/>
           </w:rPr>
-          <w:t>8</w:t>
+          <w:t>0</w:t>
         </w:r>
         <w:r>
           <w:rPr>
@@ -4859,6 +5655,204 @@
     </w:lvl>
   </w:abstractNum>
   <w:abstractNum w:abstractNumId="3">
+    <w:nsid w:val="0F4D3380"/>
+    <w:multiLevelType w:val="hybridMultilevel"/>
+    <w:tmpl w:val="684CB32A"/>
+    <w:lvl w:ilvl="0" w:tplc="3146D09C">
+      <w:numFmt w:val="bullet"/>
+      <w:lvlText w:val="•"/>
+      <w:lvlJc w:val="left"/>
+      <w:pPr>
+        <w:ind w:left="1080" w:hanging="720"/>
+      </w:pPr>
+      <w:rPr>
+        <w:rFonts w:ascii="Calibri" w:eastAsiaTheme="minorHAnsi" w:hAnsi="Calibri" w:cs="Calibri" w:hint="default"/>
+      </w:rPr>
+    </w:lvl>
+    <w:lvl w:ilvl="1" w:tplc="04090003" w:tentative="1">
+      <w:start w:val="1"/>
+      <w:numFmt w:val="bullet"/>
+      <w:lvlText w:val="o"/>
+      <w:lvlJc w:val="left"/>
+      <w:pPr>
+        <w:ind w:left="1440" w:hanging="360"/>
+      </w:pPr>
+      <w:rPr>
+        <w:rFonts w:ascii="Courier New" w:hAnsi="Courier New" w:cs="Courier New" w:hint="default"/>
+      </w:rPr>
+    </w:lvl>
+    <w:lvl w:ilvl="2" w:tplc="04090005" w:tentative="1">
+      <w:start w:val="1"/>
+      <w:numFmt w:val="bullet"/>
+      <w:lvlText w:val=""/>
+      <w:lvlJc w:val="left"/>
+      <w:pPr>
+        <w:ind w:left="2160" w:hanging="360"/>
+      </w:pPr>
+      <w:rPr>
+        <w:rFonts w:ascii="Wingdings" w:hAnsi="Wingdings" w:hint="default"/>
+      </w:rPr>
+    </w:lvl>
+    <w:lvl w:ilvl="3" w:tplc="04090001" w:tentative="1">
+      <w:start w:val="1"/>
+      <w:numFmt w:val="bullet"/>
+      <w:lvlText w:val=""/>
+      <w:lvlJc w:val="left"/>
+      <w:pPr>
+        <w:ind w:left="2880" w:hanging="360"/>
+      </w:pPr>
+      <w:rPr>
+        <w:rFonts w:ascii="Symbol" w:hAnsi="Symbol" w:hint="default"/>
+      </w:rPr>
+    </w:lvl>
+    <w:lvl w:ilvl="4" w:tplc="04090003" w:tentative="1">
+      <w:start w:val="1"/>
+      <w:numFmt w:val="bullet"/>
+      <w:lvlText w:val="o"/>
+      <w:lvlJc w:val="left"/>
+      <w:pPr>
+        <w:ind w:left="3600" w:hanging="360"/>
+      </w:pPr>
+      <w:rPr>
+        <w:rFonts w:ascii="Courier New" w:hAnsi="Courier New" w:cs="Courier New" w:hint="default"/>
+      </w:rPr>
+    </w:lvl>
+    <w:lvl w:ilvl="5" w:tplc="04090005" w:tentative="1">
+      <w:start w:val="1"/>
+      <w:numFmt w:val="bullet"/>
+      <w:lvlText w:val=""/>
+      <w:lvlJc w:val="left"/>
+      <w:pPr>
+        <w:ind w:left="4320" w:hanging="360"/>
+      </w:pPr>
+      <w:rPr>
+        <w:rFonts w:ascii="Wingdings" w:hAnsi="Wingdings" w:hint="default"/>
+      </w:rPr>
+    </w:lvl>
+    <w:lvl w:ilvl="6" w:tplc="04090001" w:tentative="1">
+      <w:start w:val="1"/>
+      <w:numFmt w:val="bullet"/>
+      <w:lvlText w:val=""/>
+      <w:lvlJc w:val="left"/>
+      <w:pPr>
+        <w:ind w:left="5040" w:hanging="360"/>
+      </w:pPr>
+      <w:rPr>
+        <w:rFonts w:ascii="Symbol" w:hAnsi="Symbol" w:hint="default"/>
+      </w:rPr>
+    </w:lvl>
+    <w:lvl w:ilvl="7" w:tplc="04090003" w:tentative="1">
+      <w:start w:val="1"/>
+      <w:numFmt w:val="bullet"/>
+      <w:lvlText w:val="o"/>
+      <w:lvlJc w:val="left"/>
+      <w:pPr>
+        <w:ind w:left="5760" w:hanging="360"/>
+      </w:pPr>
+      <w:rPr>
+        <w:rFonts w:ascii="Courier New" w:hAnsi="Courier New" w:cs="Courier New" w:hint="default"/>
+      </w:rPr>
+    </w:lvl>
+    <w:lvl w:ilvl="8" w:tplc="04090005" w:tentative="1">
+      <w:start w:val="1"/>
+      <w:numFmt w:val="bullet"/>
+      <w:lvlText w:val=""/>
+      <w:lvlJc w:val="left"/>
+      <w:pPr>
+        <w:ind w:left="6480" w:hanging="360"/>
+      </w:pPr>
+      <w:rPr>
+        <w:rFonts w:ascii="Wingdings" w:hAnsi="Wingdings" w:hint="default"/>
+      </w:rPr>
+    </w:lvl>
+  </w:abstractNum>
+  <w:abstractNum w:abstractNumId="4">
+    <w:nsid w:val="17530702"/>
+    <w:multiLevelType w:val="hybridMultilevel"/>
+    <w:tmpl w:val="130C141A"/>
+    <w:lvl w:ilvl="0" w:tplc="0409000F">
+      <w:start w:val="1"/>
+      <w:numFmt w:val="decimal"/>
+      <w:lvlText w:val="%1."/>
+      <w:lvlJc w:val="left"/>
+      <w:pPr>
+        <w:ind w:left="720" w:hanging="360"/>
+      </w:pPr>
+    </w:lvl>
+    <w:lvl w:ilvl="1" w:tplc="04090019" w:tentative="1">
+      <w:start w:val="1"/>
+      <w:numFmt w:val="lowerLetter"/>
+      <w:lvlText w:val="%2."/>
+      <w:lvlJc w:val="left"/>
+      <w:pPr>
+        <w:ind w:left="1440" w:hanging="360"/>
+      </w:pPr>
+    </w:lvl>
+    <w:lvl w:ilvl="2" w:tplc="0409001B" w:tentative="1">
+      <w:start w:val="1"/>
+      <w:numFmt w:val="lowerRoman"/>
+      <w:lvlText w:val="%3."/>
+      <w:lvlJc w:val="right"/>
+      <w:pPr>
+        <w:ind w:left="2160" w:hanging="180"/>
+      </w:pPr>
+    </w:lvl>
+    <w:lvl w:ilvl="3" w:tplc="0409000F" w:tentative="1">
+      <w:start w:val="1"/>
+      <w:numFmt w:val="decimal"/>
+      <w:lvlText w:val="%4."/>
+      <w:lvlJc w:val="left"/>
+      <w:pPr>
+        <w:ind w:left="2880" w:hanging="360"/>
+      </w:pPr>
+    </w:lvl>
+    <w:lvl w:ilvl="4" w:tplc="04090019" w:tentative="1">
+      <w:start w:val="1"/>
+      <w:numFmt w:val="lowerLetter"/>
+      <w:lvlText w:val="%5."/>
+      <w:lvlJc w:val="left"/>
+      <w:pPr>
+        <w:ind w:left="3600" w:hanging="360"/>
+      </w:pPr>
+    </w:lvl>
+    <w:lvl w:ilvl="5" w:tplc="0409001B" w:tentative="1">
+      <w:start w:val="1"/>
+      <w:numFmt w:val="lowerRoman"/>
+      <w:lvlText w:val="%6."/>
+      <w:lvlJc w:val="right"/>
+      <w:pPr>
+        <w:ind w:left="4320" w:hanging="180"/>
+      </w:pPr>
+    </w:lvl>
+    <w:lvl w:ilvl="6" w:tplc="0409000F" w:tentative="1">
+      <w:start w:val="1"/>
+      <w:numFmt w:val="decimal"/>
+      <w:lvlText w:val="%7."/>
+      <w:lvlJc w:val="left"/>
+      <w:pPr>
+        <w:ind w:left="5040" w:hanging="360"/>
+      </w:pPr>
+    </w:lvl>
+    <w:lvl w:ilvl="7" w:tplc="04090019" w:tentative="1">
+      <w:start w:val="1"/>
+      <w:numFmt w:val="lowerLetter"/>
+      <w:lvlText w:val="%8."/>
+      <w:lvlJc w:val="left"/>
+      <w:pPr>
+        <w:ind w:left="5760" w:hanging="360"/>
+      </w:pPr>
+    </w:lvl>
+    <w:lvl w:ilvl="8" w:tplc="0409001B" w:tentative="1">
+      <w:start w:val="1"/>
+      <w:numFmt w:val="lowerRoman"/>
+      <w:lvlText w:val="%9."/>
+      <w:lvlJc w:val="right"/>
+      <w:pPr>
+        <w:ind w:left="6480" w:hanging="180"/>
+      </w:pPr>
+    </w:lvl>
+  </w:abstractNum>
+  <w:abstractNum w:abstractNumId="5">
     <w:nsid w:val="178E5B23"/>
     <w:multiLevelType w:val="hybridMultilevel"/>
     <w:tmpl w:val="1108C37A"/>
@@ -4971,7 +5965,7 @@
       </w:rPr>
     </w:lvl>
   </w:abstractNum>
-  <w:abstractNum w:abstractNumId="4">
+  <w:abstractNum w:abstractNumId="6">
     <w:nsid w:val="276912D4"/>
     <w:multiLevelType w:val="multilevel"/>
     <w:tmpl w:val="04090021"/>
@@ -5084,7 +6078,7 @@
       </w:rPr>
     </w:lvl>
   </w:abstractNum>
-  <w:abstractNum w:abstractNumId="5">
+  <w:abstractNum w:abstractNumId="7">
     <w:nsid w:val="2E5707D9"/>
     <w:multiLevelType w:val="hybridMultilevel"/>
     <w:tmpl w:val="A2E60178"/>
@@ -5197,7 +6191,7 @@
       </w:rPr>
     </w:lvl>
   </w:abstractNum>
-  <w:abstractNum w:abstractNumId="6">
+  <w:abstractNum w:abstractNumId="8">
     <w:nsid w:val="2F1E5F5C"/>
     <w:multiLevelType w:val="hybridMultilevel"/>
     <w:tmpl w:val="0F4E9860"/>
@@ -5283,7 +6277,7 @@
       </w:pPr>
     </w:lvl>
   </w:abstractNum>
-  <w:abstractNum w:abstractNumId="7">
+  <w:abstractNum w:abstractNumId="9">
     <w:nsid w:val="327B65F2"/>
     <w:multiLevelType w:val="hybridMultilevel"/>
     <w:tmpl w:val="79D6819E"/>
@@ -5396,7 +6390,96 @@
       </w:rPr>
     </w:lvl>
   </w:abstractNum>
-  <w:abstractNum w:abstractNumId="8">
+  <w:abstractNum w:abstractNumId="10">
+    <w:nsid w:val="4B4133E7"/>
+    <w:multiLevelType w:val="hybridMultilevel"/>
+    <w:tmpl w:val="AB6CDDAA"/>
+    <w:lvl w:ilvl="0" w:tplc="04090009">
+      <w:start w:val="1"/>
+      <w:numFmt w:val="bullet"/>
+      <w:lvlText w:val=""/>
+      <w:lvlJc w:val="left"/>
+      <w:pPr>
+        <w:ind w:left="720" w:hanging="360"/>
+      </w:pPr>
+      <w:rPr>
+        <w:rFonts w:ascii="Wingdings" w:hAnsi="Wingdings" w:hint="default"/>
+      </w:rPr>
+    </w:lvl>
+    <w:lvl w:ilvl="1" w:tplc="04090019" w:tentative="1">
+      <w:start w:val="1"/>
+      <w:numFmt w:val="lowerLetter"/>
+      <w:lvlText w:val="%2."/>
+      <w:lvlJc w:val="left"/>
+      <w:pPr>
+        <w:ind w:left="1440" w:hanging="360"/>
+      </w:pPr>
+    </w:lvl>
+    <w:lvl w:ilvl="2" w:tplc="0409001B" w:tentative="1">
+      <w:start w:val="1"/>
+      <w:numFmt w:val="lowerRoman"/>
+      <w:lvlText w:val="%3."/>
+      <w:lvlJc w:val="right"/>
+      <w:pPr>
+        <w:ind w:left="2160" w:hanging="180"/>
+      </w:pPr>
+    </w:lvl>
+    <w:lvl w:ilvl="3" w:tplc="0409000F" w:tentative="1">
+      <w:start w:val="1"/>
+      <w:numFmt w:val="decimal"/>
+      <w:lvlText w:val="%4."/>
+      <w:lvlJc w:val="left"/>
+      <w:pPr>
+        <w:ind w:left="2880" w:hanging="360"/>
+      </w:pPr>
+    </w:lvl>
+    <w:lvl w:ilvl="4" w:tplc="04090019" w:tentative="1">
+      <w:start w:val="1"/>
+      <w:numFmt w:val="lowerLetter"/>
+      <w:lvlText w:val="%5."/>
+      <w:lvlJc w:val="left"/>
+      <w:pPr>
+        <w:ind w:left="3600" w:hanging="360"/>
+      </w:pPr>
+    </w:lvl>
+    <w:lvl w:ilvl="5" w:tplc="0409001B" w:tentative="1">
+      <w:start w:val="1"/>
+      <w:numFmt w:val="lowerRoman"/>
+      <w:lvlText w:val="%6."/>
+      <w:lvlJc w:val="right"/>
+      <w:pPr>
+        <w:ind w:left="4320" w:hanging="180"/>
+      </w:pPr>
+    </w:lvl>
+    <w:lvl w:ilvl="6" w:tplc="0409000F" w:tentative="1">
+      <w:start w:val="1"/>
+      <w:numFmt w:val="decimal"/>
+      <w:lvlText w:val="%7."/>
+      <w:lvlJc w:val="left"/>
+      <w:pPr>
+        <w:ind w:left="5040" w:hanging="360"/>
+      </w:pPr>
+    </w:lvl>
+    <w:lvl w:ilvl="7" w:tplc="04090019" w:tentative="1">
+      <w:start w:val="1"/>
+      <w:numFmt w:val="lowerLetter"/>
+      <w:lvlText w:val="%8."/>
+      <w:lvlJc w:val="left"/>
+      <w:pPr>
+        <w:ind w:left="5760" w:hanging="360"/>
+      </w:pPr>
+    </w:lvl>
+    <w:lvl w:ilvl="8" w:tplc="0409001B" w:tentative="1">
+      <w:start w:val="1"/>
+      <w:numFmt w:val="lowerRoman"/>
+      <w:lvlText w:val="%9."/>
+      <w:lvlJc w:val="right"/>
+      <w:pPr>
+        <w:ind w:left="6480" w:hanging="180"/>
+      </w:pPr>
+    </w:lvl>
+  </w:abstractNum>
+  <w:abstractNum w:abstractNumId="11">
     <w:nsid w:val="6F5B3B51"/>
     <w:multiLevelType w:val="hybridMultilevel"/>
     <w:tmpl w:val="98EC329C"/>
@@ -5513,13 +6596,13 @@
     <w:abstractNumId w:val="2"/>
   </w:num>
   <w:num w:numId="2">
-    <w:abstractNumId w:val="4"/>
+    <w:abstractNumId w:val="6"/>
   </w:num>
   <w:num w:numId="3">
-    <w:abstractNumId w:val="6"/>
+    <w:abstractNumId w:val="8"/>
   </w:num>
   <w:num w:numId="4">
-    <w:abstractNumId w:val="3"/>
+    <w:abstractNumId w:val="5"/>
   </w:num>
   <w:num w:numId="5">
     <w:abstractNumId w:val="0"/>
@@ -5539,13 +6622,22 @@
     <w:abstractNumId w:val="1"/>
   </w:num>
   <w:num w:numId="7">
+    <w:abstractNumId w:val="9"/>
+  </w:num>
+  <w:num w:numId="8">
     <w:abstractNumId w:val="7"/>
   </w:num>
-  <w:num w:numId="8">
-    <w:abstractNumId w:val="5"/>
+  <w:num w:numId="9">
+    <w:abstractNumId w:val="11"/>
   </w:num>
-  <w:num w:numId="9">
-    <w:abstractNumId w:val="8"/>
+  <w:num w:numId="10">
+    <w:abstractNumId w:val="4"/>
+  </w:num>
+  <w:num w:numId="11">
+    <w:abstractNumId w:val="3"/>
+  </w:num>
+  <w:num w:numId="12">
+    <w:abstractNumId w:val="10"/>
   </w:num>
 </w:numbering>
 </file>
@@ -6839,4 +7931,16 @@
   <a:objectDefaults/>
   <a:extraClrSchemeLst/>
 </a:theme>
+</file>
+
+<file path=customXml/item1.xml><?xml version="1.0" encoding="utf-8"?>
+<b:Sources xmlns:b="http://schemas.openxmlformats.org/officeDocument/2006/bibliography" xmlns="http://schemas.openxmlformats.org/officeDocument/2006/bibliography" SelectedStyle="\APA.XSL" StyleName="APA"/>
+</file>
+
+<file path=customXml/itemProps1.xml><?xml version="1.0" encoding="utf-8"?>
+<ds:datastoreItem xmlns:ds="http://schemas.openxmlformats.org/officeDocument/2006/customXml" ds:itemID="{3448350B-DED3-4CCD-8573-A267B7BB2956}">
+  <ds:schemaRefs>
+    <ds:schemaRef ds:uri="http://schemas.openxmlformats.org/officeDocument/2006/bibliography"/>
+  </ds:schemaRefs>
+</ds:datastoreItem>
 </file>
--- a/SRS.docx
+++ b/SRS.docx
@@ -97,7 +97,7 @@
                   </wp:anchor>
                 </w:drawing>
               </mc:Choice>
-              <mc:Fallback xmlns:w16se="http://schemas.microsoft.com/office/word/2015/wordml/symex" xmlns:w16="http://schemas.microsoft.com/office/word/2018/wordml" xmlns:w16cid="http://schemas.microsoft.com/office/word/2016/wordml/cid" xmlns:w16cex="http://schemas.microsoft.com/office/word/2018/wordml/cex" xmlns:w15="http://schemas.microsoft.com/office/word/2012/wordml" xmlns:am3d="http://schemas.microsoft.com/office/drawing/2017/model3d" xmlns:aink="http://schemas.microsoft.com/office/drawing/2016/ink" xmlns:cx8="http://schemas.microsoft.com/office/drawing/2016/5/14/chartex" xmlns:cx7="http://schemas.microsoft.com/office/drawing/2016/5/13/chartex" xmlns:cx6="http://schemas.microsoft.com/office/drawing/2016/5/12/chartex" xmlns:cx5="http://schemas.microsoft.com/office/drawing/2016/5/11/chartex" xmlns:cx4="http://schemas.microsoft.com/office/drawing/2016/5/10/chartex" xmlns:cx3="http://schemas.microsoft.com/office/drawing/2016/5/9/chartex" xmlns:cx2="http://schemas.microsoft.com/office/drawing/2015/10/21/chartex" xmlns:cx1="http://schemas.microsoft.com/office/drawing/2015/9/8/chartex" xmlns:cx="http://schemas.microsoft.com/office/drawing/2014/chartex">
+              <mc:Fallback xmlns:cx="http://schemas.microsoft.com/office/drawing/2014/chartex" xmlns:cx1="http://schemas.microsoft.com/office/drawing/2015/9/8/chartex" xmlns:cx2="http://schemas.microsoft.com/office/drawing/2015/10/21/chartex" xmlns:cx3="http://schemas.microsoft.com/office/drawing/2016/5/9/chartex" xmlns:cx4="http://schemas.microsoft.com/office/drawing/2016/5/10/chartex" xmlns:cx5="http://schemas.microsoft.com/office/drawing/2016/5/11/chartex" xmlns:cx6="http://schemas.microsoft.com/office/drawing/2016/5/12/chartex" xmlns:cx7="http://schemas.microsoft.com/office/drawing/2016/5/13/chartex" xmlns:cx8="http://schemas.microsoft.com/office/drawing/2016/5/14/chartex" xmlns:aink="http://schemas.microsoft.com/office/drawing/2016/ink" xmlns:am3d="http://schemas.microsoft.com/office/drawing/2017/model3d" xmlns:w15="http://schemas.microsoft.com/office/word/2012/wordml" xmlns:w16cex="http://schemas.microsoft.com/office/word/2018/wordml/cex" xmlns:w16cid="http://schemas.microsoft.com/office/word/2016/wordml/cid" xmlns:w16="http://schemas.microsoft.com/office/word/2018/wordml" xmlns:w16se="http://schemas.microsoft.com/office/word/2015/wordml/symex">
                 <w:pict>
                   <v:rect w14:anchorId="44A53D78" id="Rectangle 6" o:spid="_x0000_s1026" style="position:absolute;margin-left:0;margin-top:0;width:640.85pt;height:35.2pt;z-index:251659264;visibility:visible;mso-wrap-style:square;mso-width-percent:1050;mso-height-percent:900;mso-wrap-distance-left:9pt;mso-wrap-distance-top:0;mso-wrap-distance-right:9pt;mso-wrap-distance-bottom:0;mso-position-horizontal:center;mso-position-horizontal-relative:page;mso-position-vertical:bottom;mso-position-vertical-relative:page;mso-width-percent:1050;mso-height-percent:900;mso-width-relative:page;mso-height-relative:top-margin-area;v-text-anchor:top" o:gfxdata="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" o:allowincell="f" fillcolor="#4bacc6 [3208]" strokecolor="#31849b [2408]">
                     <w10:wrap anchorx="page" anchory="page"/>
@@ -176,7 +176,7 @@
                   </wp:anchor>
                 </w:drawing>
               </mc:Choice>
-              <mc:Fallback xmlns:w16se="http://schemas.microsoft.com/office/word/2015/wordml/symex" xmlns:w16="http://schemas.microsoft.com/office/word/2018/wordml" xmlns:w16cid="http://schemas.microsoft.com/office/word/2016/wordml/cid" xmlns:w16cex="http://schemas.microsoft.com/office/word/2018/wordml/cex" xmlns:w15="http://schemas.microsoft.com/office/word/2012/wordml" xmlns:am3d="http://schemas.microsoft.com/office/drawing/2017/model3d" xmlns:aink="http://schemas.microsoft.com/office/drawing/2016/ink" xmlns:cx8="http://schemas.microsoft.com/office/drawing/2016/5/14/chartex" xmlns:cx7="http://schemas.microsoft.com/office/drawing/2016/5/13/chartex" xmlns:cx6="http://schemas.microsoft.com/office/drawing/2016/5/12/chartex" xmlns:cx5="http://schemas.microsoft.com/office/drawing/2016/5/11/chartex" xmlns:cx4="http://schemas.microsoft.com/office/drawing/2016/5/10/chartex" xmlns:cx3="http://schemas.microsoft.com/office/drawing/2016/5/9/chartex" xmlns:cx2="http://schemas.microsoft.com/office/drawing/2015/10/21/chartex" xmlns:cx1="http://schemas.microsoft.com/office/drawing/2015/9/8/chartex" xmlns:cx="http://schemas.microsoft.com/office/drawing/2014/chartex">
+              <mc:Fallback xmlns:cx="http://schemas.microsoft.com/office/drawing/2014/chartex" xmlns:cx1="http://schemas.microsoft.com/office/drawing/2015/9/8/chartex" xmlns:cx2="http://schemas.microsoft.com/office/drawing/2015/10/21/chartex" xmlns:cx3="http://schemas.microsoft.com/office/drawing/2016/5/9/chartex" xmlns:cx4="http://schemas.microsoft.com/office/drawing/2016/5/10/chartex" xmlns:cx5="http://schemas.microsoft.com/office/drawing/2016/5/11/chartex" xmlns:cx6="http://schemas.microsoft.com/office/drawing/2016/5/12/chartex" xmlns:cx7="http://schemas.microsoft.com/office/drawing/2016/5/13/chartex" xmlns:cx8="http://schemas.microsoft.com/office/drawing/2016/5/14/chartex" xmlns:aink="http://schemas.microsoft.com/office/drawing/2016/ink" xmlns:am3d="http://schemas.microsoft.com/office/drawing/2017/model3d" xmlns:w15="http://schemas.microsoft.com/office/word/2012/wordml" xmlns:w16cex="http://schemas.microsoft.com/office/word/2018/wordml/cex" xmlns:w16cid="http://schemas.microsoft.com/office/word/2016/wordml/cid" xmlns:w16="http://schemas.microsoft.com/office/word/2018/wordml" xmlns:w16se="http://schemas.microsoft.com/office/word/2015/wordml/symex">
                 <w:pict>
                   <v:rect w14:anchorId="58778F67" id="Rectangle 9" o:spid="_x0000_s1026" style="position:absolute;margin-left:0;margin-top:0;width:7.15pt;height:829.85pt;z-index:251662336;visibility:visible;mso-wrap-style:square;mso-width-percent:0;mso-height-percent:1050;mso-wrap-distance-left:9pt;mso-wrap-distance-top:0;mso-wrap-distance-right:9pt;mso-wrap-distance-bottom:0;mso-position-horizontal:center;mso-position-horizontal-relative:left-margin-area;mso-position-vertical:center;mso-position-vertical-relative:page;mso-width-percent:0;mso-height-percent:1050;mso-width-relative:page;mso-height-relative:page;v-text-anchor:top" o:gfxdata="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" o:allowincell="f" fillcolor="white [3212]" strokecolor="#31849b [2408]">
                     <w10:wrap anchorx="margin" anchory="page"/>
@@ -255,7 +255,7 @@
                   </wp:anchor>
                 </w:drawing>
               </mc:Choice>
-              <mc:Fallback xmlns:w16se="http://schemas.microsoft.com/office/word/2015/wordml/symex" xmlns:w16="http://schemas.microsoft.com/office/word/2018/wordml" xmlns:w16cid="http://schemas.microsoft.com/office/word/2016/wordml/cid" xmlns:w16cex="http://schemas.microsoft.com/office/word/2018/wordml/cex" xmlns:w15="http://schemas.microsoft.com/office/word/2012/wordml" xmlns:am3d="http://schemas.microsoft.com/office/drawing/2017/model3d" xmlns:aink="http://schemas.microsoft.com/office/drawing/2016/ink" xmlns:cx8="http://schemas.microsoft.com/office/drawing/2016/5/14/chartex" xmlns:cx7="http://schemas.microsoft.com/office/drawing/2016/5/13/chartex" xmlns:cx6="http://schemas.microsoft.com/office/drawing/2016/5/12/chartex" xmlns:cx5="http://schemas.microsoft.com/office/drawing/2016/5/11/chartex" xmlns:cx4="http://schemas.microsoft.com/office/drawing/2016/5/10/chartex" xmlns:cx3="http://schemas.microsoft.com/office/drawing/2016/5/9/chartex" xmlns:cx2="http://schemas.microsoft.com/office/drawing/2015/10/21/chartex" xmlns:cx1="http://schemas.microsoft.com/office/drawing/2015/9/8/chartex" xmlns:cx="http://schemas.microsoft.com/office/drawing/2014/chartex">
+              <mc:Fallback xmlns:cx="http://schemas.microsoft.com/office/drawing/2014/chartex" xmlns:cx1="http://schemas.microsoft.com/office/drawing/2015/9/8/chartex" xmlns:cx2="http://schemas.microsoft.com/office/drawing/2015/10/21/chartex" xmlns:cx3="http://schemas.microsoft.com/office/drawing/2016/5/9/chartex" xmlns:cx4="http://schemas.microsoft.com/office/drawing/2016/5/10/chartex" xmlns:cx5="http://schemas.microsoft.com/office/drawing/2016/5/11/chartex" xmlns:cx6="http://schemas.microsoft.com/office/drawing/2016/5/12/chartex" xmlns:cx7="http://schemas.microsoft.com/office/drawing/2016/5/13/chartex" xmlns:cx8="http://schemas.microsoft.com/office/drawing/2016/5/14/chartex" xmlns:aink="http://schemas.microsoft.com/office/drawing/2016/ink" xmlns:am3d="http://schemas.microsoft.com/office/drawing/2017/model3d" xmlns:w15="http://schemas.microsoft.com/office/word/2012/wordml" xmlns:w16cex="http://schemas.microsoft.com/office/word/2018/wordml/cex" xmlns:w16cid="http://schemas.microsoft.com/office/word/2016/wordml/cid" xmlns:w16="http://schemas.microsoft.com/office/word/2018/wordml" xmlns:w16se="http://schemas.microsoft.com/office/word/2015/wordml/symex">
                 <w:pict>
                   <v:rect w14:anchorId="1B0D59EB" id="Rectangle 8" o:spid="_x0000_s1026" style="position:absolute;margin-left:0;margin-top:0;width:7.15pt;height:829.85pt;z-index:251661312;visibility:visible;mso-wrap-style:square;mso-width-percent:0;mso-height-percent:1050;mso-wrap-distance-left:9pt;mso-wrap-distance-top:0;mso-wrap-distance-right:9pt;mso-wrap-distance-bottom:0;mso-position-horizontal:center;mso-position-horizontal-relative:right-margin-area;mso-position-vertical:center;mso-position-vertical-relative:page;mso-width-percent:0;mso-height-percent:1050;mso-width-relative:page;mso-height-relative:page;v-text-anchor:top" o:gfxdata="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" o:allowincell="f" fillcolor="white [3212]" strokecolor="#31849b [2408]">
                     <w10:wrap anchorx="margin" anchory="page"/>
@@ -334,7 +334,7 @@
                   </wp:anchor>
                 </w:drawing>
               </mc:Choice>
-              <mc:Fallback xmlns:w16se="http://schemas.microsoft.com/office/word/2015/wordml/symex" xmlns:w16="http://schemas.microsoft.com/office/word/2018/wordml" xmlns:w16cid="http://schemas.microsoft.com/office/word/2016/wordml/cid" xmlns:w16cex="http://schemas.microsoft.com/office/word/2018/wordml/cex" xmlns:w15="http://schemas.microsoft.com/office/word/2012/wordml" xmlns:am3d="http://schemas.microsoft.com/office/drawing/2017/model3d" xmlns:aink="http://schemas.microsoft.com/office/drawing/2016/ink" xmlns:cx8="http://schemas.microsoft.com/office/drawing/2016/5/14/chartex" xmlns:cx7="http://schemas.microsoft.com/office/drawing/2016/5/13/chartex" xmlns:cx6="http://schemas.microsoft.com/office/drawing/2016/5/12/chartex" xmlns:cx5="http://schemas.microsoft.com/office/drawing/2016/5/11/chartex" xmlns:cx4="http://schemas.microsoft.com/office/drawing/2016/5/10/chartex" xmlns:cx3="http://schemas.microsoft.com/office/drawing/2016/5/9/chartex" xmlns:cx2="http://schemas.microsoft.com/office/drawing/2015/10/21/chartex" xmlns:cx1="http://schemas.microsoft.com/office/drawing/2015/9/8/chartex" xmlns:cx="http://schemas.microsoft.com/office/drawing/2014/chartex">
+              <mc:Fallback xmlns:cx="http://schemas.microsoft.com/office/drawing/2014/chartex" xmlns:cx1="http://schemas.microsoft.com/office/drawing/2015/9/8/chartex" xmlns:cx2="http://schemas.microsoft.com/office/drawing/2015/10/21/chartex" xmlns:cx3="http://schemas.microsoft.com/office/drawing/2016/5/9/chartex" xmlns:cx4="http://schemas.microsoft.com/office/drawing/2016/5/10/chartex" xmlns:cx5="http://schemas.microsoft.com/office/drawing/2016/5/11/chartex" xmlns:cx6="http://schemas.microsoft.com/office/drawing/2016/5/12/chartex" xmlns:cx7="http://schemas.microsoft.com/office/drawing/2016/5/13/chartex" xmlns:cx8="http://schemas.microsoft.com/office/drawing/2016/5/14/chartex" xmlns:aink="http://schemas.microsoft.com/office/drawing/2016/ink" xmlns:am3d="http://schemas.microsoft.com/office/drawing/2017/model3d" xmlns:w15="http://schemas.microsoft.com/office/word/2012/wordml" xmlns:w16cex="http://schemas.microsoft.com/office/word/2018/wordml/cex" xmlns:w16cid="http://schemas.microsoft.com/office/word/2016/wordml/cid" xmlns:w16="http://schemas.microsoft.com/office/word/2018/wordml" xmlns:w16se="http://schemas.microsoft.com/office/word/2015/wordml/symex">
                 <w:pict>
                   <v:rect w14:anchorId="25C02042" id="Rectangle 7" o:spid="_x0000_s1026" style="position:absolute;margin-left:0;margin-top:0;width:640.85pt;height:35.2pt;z-index:251660288;visibility:visible;mso-wrap-style:square;mso-width-percent:1050;mso-height-percent:900;mso-wrap-distance-left:9pt;mso-wrap-distance-top:0;mso-wrap-distance-right:9pt;mso-wrap-distance-bottom:0;mso-position-horizontal:center;mso-position-horizontal-relative:page;mso-position-vertical:top;mso-position-vertical-relative:top-margin-area;mso-width-percent:1050;mso-height-percent:900;mso-width-relative:page;mso-height-relative:top-margin-area;v-text-anchor:top" o:gfxdata="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" o:allowincell="f" fillcolor="#4bacc6 [3208]" strokecolor="#31849b [2408]">
                     <w10:wrap anchorx="page" anchory="margin"/>
@@ -758,6 +758,7 @@
       <w:tblPr>
         <w:tblStyle w:val="LightList"/>
         <w:tblW w:w="0" w:type="auto"/>
+        <w:jc w:val="center"/>
         <w:tblLook w:val="04A0" w:firstRow="1" w:lastRow="0" w:firstColumn="1" w:lastColumn="0" w:noHBand="0" w:noVBand="1"/>
       </w:tblPr>
       <w:tblGrid>
@@ -768,6 +769,7 @@
       <w:tr>
         <w:trPr>
           <w:cnfStyle w:val="100000000000" w:firstRow="1" w:lastRow="0" w:firstColumn="0" w:lastColumn="0" w:oddVBand="0" w:evenVBand="0" w:oddHBand="0" w:evenHBand="0" w:firstRowFirstColumn="0" w:firstRowLastColumn="0" w:lastRowFirstColumn="0" w:lastRowLastColumn="0"/>
+          <w:jc w:val="center"/>
         </w:trPr>
         <w:tc>
           <w:tcPr>
@@ -776,6 +778,7 @@
           </w:tcPr>
           <w:p>
             <w:pPr>
+              <w:jc w:val="center"/>
               <w:rPr>
                 <w:sz w:val="36"/>
               </w:rPr>
@@ -826,6 +829,7 @@
       <w:tr>
         <w:trPr>
           <w:cnfStyle w:val="000000100000" w:firstRow="0" w:lastRow="0" w:firstColumn="0" w:lastColumn="0" w:oddVBand="0" w:evenVBand="0" w:oddHBand="1" w:evenHBand="0" w:firstRowFirstColumn="0" w:firstRowLastColumn="0" w:lastRowFirstColumn="0" w:lastRowLastColumn="0"/>
+          <w:jc w:val="center"/>
         </w:trPr>
         <w:tc>
           <w:tcPr>
@@ -834,6 +838,7 @@
           </w:tcPr>
           <w:p>
             <w:pPr>
+              <w:jc w:val="center"/>
               <w:rPr>
                 <w:sz w:val="36"/>
               </w:rPr>
@@ -884,6 +889,9 @@
         </w:tc>
       </w:tr>
       <w:tr>
+        <w:trPr>
+          <w:jc w:val="center"/>
+        </w:trPr>
         <w:tc>
           <w:tcPr>
             <w:cnfStyle w:val="001000000000" w:firstRow="0" w:lastRow="0" w:firstColumn="1" w:lastColumn="0" w:oddVBand="0" w:evenVBand="0" w:oddHBand="0" w:evenHBand="0" w:firstRowFirstColumn="0" w:firstRowLastColumn="0" w:lastRowFirstColumn="0" w:lastRowLastColumn="0"/>
@@ -891,6 +899,7 @@
           </w:tcPr>
           <w:p>
             <w:pPr>
+              <w:jc w:val="center"/>
               <w:rPr>
                 <w:sz w:val="36"/>
               </w:rPr>
@@ -899,7 +908,7 @@
               <w:rPr>
                 <w:sz w:val="36"/>
               </w:rPr>
-              <w:t xml:space="preserve"> 1.1</w:t>
+              <w:t>1.1</w:t>
             </w:r>
           </w:p>
         </w:tc>
@@ -947,6 +956,7 @@
       <w:tr>
         <w:trPr>
           <w:cnfStyle w:val="000000100000" w:firstRow="0" w:lastRow="0" w:firstColumn="0" w:lastColumn="0" w:oddVBand="0" w:evenVBand="0" w:oddHBand="1" w:evenHBand="0" w:firstRowFirstColumn="0" w:firstRowLastColumn="0" w:lastRowFirstColumn="0" w:lastRowLastColumn="0"/>
+          <w:jc w:val="center"/>
         </w:trPr>
         <w:tc>
           <w:tcPr>
@@ -955,6 +965,7 @@
           </w:tcPr>
           <w:p>
             <w:pPr>
+              <w:jc w:val="center"/>
               <w:rPr>
                 <w:sz w:val="36"/>
               </w:rPr>
@@ -963,7 +974,7 @@
               <w:rPr>
                 <w:sz w:val="36"/>
               </w:rPr>
-              <w:t xml:space="preserve"> 1.2</w:t>
+              <w:t>1.2</w:t>
             </w:r>
           </w:p>
         </w:tc>
@@ -1009,6 +1020,9 @@
         </w:tc>
       </w:tr>
       <w:tr>
+        <w:trPr>
+          <w:jc w:val="center"/>
+        </w:trPr>
         <w:tc>
           <w:tcPr>
             <w:cnfStyle w:val="001000000000" w:firstRow="0" w:lastRow="0" w:firstColumn="1" w:lastColumn="0" w:oddVBand="0" w:evenVBand="0" w:oddHBand="0" w:evenHBand="0" w:firstRowFirstColumn="0" w:firstRowLastColumn="0" w:lastRowFirstColumn="0" w:lastRowLastColumn="0"/>
@@ -1016,6 +1030,7 @@
           </w:tcPr>
           <w:p>
             <w:pPr>
+              <w:jc w:val="center"/>
               <w:rPr>
                 <w:sz w:val="36"/>
               </w:rPr>
@@ -1024,7 +1039,7 @@
               <w:rPr>
                 <w:sz w:val="36"/>
               </w:rPr>
-              <w:t xml:space="preserve"> 1.3</w:t>
+              <w:t>1.3</w:t>
             </w:r>
           </w:p>
         </w:tc>
@@ -1072,6 +1087,7 @@
       <w:tr>
         <w:trPr>
           <w:cnfStyle w:val="000000100000" w:firstRow="0" w:lastRow="0" w:firstColumn="0" w:lastColumn="0" w:oddVBand="0" w:evenVBand="0" w:oddHBand="1" w:evenHBand="0" w:firstRowFirstColumn="0" w:firstRowLastColumn="0" w:lastRowFirstColumn="0" w:lastRowLastColumn="0"/>
+          <w:jc w:val="center"/>
         </w:trPr>
         <w:tc>
           <w:tcPr>
@@ -1080,6 +1096,7 @@
           </w:tcPr>
           <w:p>
             <w:pPr>
+              <w:jc w:val="center"/>
               <w:rPr>
                 <w:sz w:val="36"/>
               </w:rPr>
@@ -1088,7 +1105,7 @@
               <w:rPr>
                 <w:sz w:val="36"/>
               </w:rPr>
-              <w:t xml:space="preserve"> 1.4</w:t>
+              <w:t>1.4</w:t>
             </w:r>
           </w:p>
         </w:tc>
@@ -1134,6 +1151,9 @@
         </w:tc>
       </w:tr>
       <w:tr>
+        <w:trPr>
+          <w:jc w:val="center"/>
+        </w:trPr>
         <w:tc>
           <w:tcPr>
             <w:cnfStyle w:val="001000000000" w:firstRow="0" w:lastRow="0" w:firstColumn="1" w:lastColumn="0" w:oddVBand="0" w:evenVBand="0" w:oddHBand="0" w:evenHBand="0" w:firstRowFirstColumn="0" w:firstRowLastColumn="0" w:lastRowFirstColumn="0" w:lastRowLastColumn="0"/>
@@ -1141,6 +1161,7 @@
           </w:tcPr>
           <w:p>
             <w:pPr>
+              <w:jc w:val="center"/>
               <w:rPr>
                 <w:sz w:val="36"/>
               </w:rPr>
@@ -1149,7 +1170,7 @@
               <w:rPr>
                 <w:sz w:val="36"/>
               </w:rPr>
-              <w:t xml:space="preserve"> 1.5</w:t>
+              <w:t>1.5</w:t>
             </w:r>
           </w:p>
         </w:tc>
@@ -1197,6 +1218,7 @@
       <w:tr>
         <w:trPr>
           <w:cnfStyle w:val="000000100000" w:firstRow="0" w:lastRow="0" w:firstColumn="0" w:lastColumn="0" w:oddVBand="0" w:evenVBand="0" w:oddHBand="1" w:evenHBand="0" w:firstRowFirstColumn="0" w:firstRowLastColumn="0" w:lastRowFirstColumn="0" w:lastRowLastColumn="0"/>
+          <w:jc w:val="center"/>
         </w:trPr>
         <w:tc>
           <w:tcPr>
@@ -1205,6 +1227,7 @@
           </w:tcPr>
           <w:p>
             <w:pPr>
+              <w:jc w:val="center"/>
               <w:rPr>
                 <w:sz w:val="36"/>
               </w:rPr>
@@ -1213,7 +1236,7 @@
               <w:rPr>
                 <w:sz w:val="36"/>
               </w:rPr>
-              <w:t xml:space="preserve"> 1.6</w:t>
+              <w:t>1.6</w:t>
             </w:r>
           </w:p>
         </w:tc>
@@ -1260,6 +1283,9 @@
         </w:tc>
       </w:tr>
       <w:tr>
+        <w:trPr>
+          <w:jc w:val="center"/>
+        </w:trPr>
         <w:tc>
           <w:tcPr>
             <w:cnfStyle w:val="001000000000" w:firstRow="0" w:lastRow="0" w:firstColumn="1" w:lastColumn="0" w:oddVBand="0" w:evenVBand="0" w:oddHBand="0" w:evenHBand="0" w:firstRowFirstColumn="0" w:firstRowLastColumn="0" w:lastRowFirstColumn="0" w:lastRowLastColumn="0"/>
@@ -1267,6 +1293,75 @@
           </w:tcPr>
           <w:p>
             <w:pPr>
+              <w:jc w:val="center"/>
+              <w:rPr>
+                <w:sz w:val="36"/>
+              </w:rPr>
+            </w:pPr>
+            <w:r>
+              <w:rPr>
+                <w:sz w:val="36"/>
+              </w:rPr>
+              <w:t>1.7</w:t>
+            </w:r>
+          </w:p>
+        </w:tc>
+        <w:tc>
+          <w:tcPr>
+            <w:tcW w:w="6750" w:type="dxa"/>
+          </w:tcPr>
+          <w:p>
+            <w:pPr>
+              <w:jc w:val="center"/>
+              <w:cnfStyle w:val="000000000000" w:firstRow="0" w:lastRow="0" w:firstColumn="0" w:lastColumn="0" w:oddVBand="0" w:evenVBand="0" w:oddHBand="0" w:evenHBand="0" w:firstRowFirstColumn="0" w:firstRowLastColumn="0" w:lastRowFirstColumn="0" w:lastRowLastColumn="0"/>
+              <w:rPr>
+                <w:rFonts w:ascii="Calibri" w:hAnsi="Calibri" w:cs="Calibri"/>
+                <w:sz w:val="36"/>
+              </w:rPr>
+            </w:pPr>
+            <w:r>
+              <w:rPr>
+                <w:rFonts w:ascii="Calibri" w:hAnsi="Calibri" w:cs="Calibri"/>
+                <w:sz w:val="36"/>
+              </w:rPr>
+              <w:t>SDLC Model</w:t>
+            </w:r>
+          </w:p>
+        </w:tc>
+        <w:tc>
+          <w:tcPr>
+            <w:tcW w:w="1908" w:type="dxa"/>
+          </w:tcPr>
+          <w:p>
+            <w:pPr>
+              <w:jc w:val="center"/>
+              <w:cnfStyle w:val="000000000000" w:firstRow="0" w:lastRow="0" w:firstColumn="0" w:lastColumn="0" w:oddVBand="0" w:evenVBand="0" w:oddHBand="0" w:evenHBand="0" w:firstRowFirstColumn="0" w:firstRowLastColumn="0" w:lastRowFirstColumn="0" w:lastRowLastColumn="0"/>
+              <w:rPr>
+                <w:sz w:val="36"/>
+              </w:rPr>
+            </w:pPr>
+            <w:r>
+              <w:rPr>
+                <w:sz w:val="36"/>
+              </w:rPr>
+              <w:t>8</w:t>
+            </w:r>
+          </w:p>
+        </w:tc>
+      </w:tr>
+      <w:tr>
+        <w:trPr>
+          <w:cnfStyle w:val="000000100000" w:firstRow="0" w:lastRow="0" w:firstColumn="0" w:lastColumn="0" w:oddVBand="0" w:evenVBand="0" w:oddHBand="1" w:evenHBand="0" w:firstRowFirstColumn="0" w:firstRowLastColumn="0" w:lastRowFirstColumn="0" w:lastRowLastColumn="0"/>
+          <w:jc w:val="center"/>
+        </w:trPr>
+        <w:tc>
+          <w:tcPr>
+            <w:cnfStyle w:val="001000000000" w:firstRow="0" w:lastRow="0" w:firstColumn="1" w:lastColumn="0" w:oddVBand="0" w:evenVBand="0" w:oddHBand="0" w:evenHBand="0" w:firstRowFirstColumn="0" w:firstRowLastColumn="0" w:lastRowFirstColumn="0" w:lastRowLastColumn="0"/>
+            <w:tcW w:w="918" w:type="dxa"/>
+          </w:tcPr>
+          <w:p>
+            <w:pPr>
+              <w:jc w:val="center"/>
               <w:rPr>
                 <w:sz w:val="36"/>
               </w:rPr>
@@ -1286,7 +1381,7 @@
           <w:p>
             <w:pPr>
               <w:jc w:val="center"/>
-              <w:cnfStyle w:val="000000000000" w:firstRow="0" w:lastRow="0" w:firstColumn="0" w:lastColumn="0" w:oddVBand="0" w:evenVBand="0" w:oddHBand="0" w:evenHBand="0" w:firstRowFirstColumn="0" w:firstRowLastColumn="0" w:lastRowFirstColumn="0" w:lastRowLastColumn="0"/>
+              <w:cnfStyle w:val="000000100000" w:firstRow="0" w:lastRow="0" w:firstColumn="0" w:lastColumn="0" w:oddVBand="0" w:evenVBand="0" w:oddHBand="1" w:evenHBand="0" w:firstRowFirstColumn="0" w:firstRowLastColumn="0" w:lastRowFirstColumn="0" w:lastRowLastColumn="0"/>
               <w:rPr>
                 <w:b/>
                 <w:sz w:val="36"/>
@@ -1308,7 +1403,7 @@
           <w:p>
             <w:pPr>
               <w:jc w:val="center"/>
-              <w:cnfStyle w:val="000000000000" w:firstRow="0" w:lastRow="0" w:firstColumn="0" w:lastColumn="0" w:oddVBand="0" w:evenVBand="0" w:oddHBand="0" w:evenHBand="0" w:firstRowFirstColumn="0" w:firstRowLastColumn="0" w:lastRowFirstColumn="0" w:lastRowLastColumn="0"/>
+              <w:cnfStyle w:val="000000100000" w:firstRow="0" w:lastRow="0" w:firstColumn="0" w:lastColumn="0" w:oddVBand="0" w:evenVBand="0" w:oddHBand="1" w:evenHBand="0" w:firstRowFirstColumn="0" w:firstRowLastColumn="0" w:lastRowFirstColumn="0" w:lastRowLastColumn="0"/>
               <w:rPr>
                 <w:sz w:val="36"/>
               </w:rPr>
@@ -1318,7 +1413,7 @@
       </w:tr>
       <w:tr>
         <w:trPr>
-          <w:cnfStyle w:val="000000100000" w:firstRow="0" w:lastRow="0" w:firstColumn="0" w:lastColumn="0" w:oddVBand="0" w:evenVBand="0" w:oddHBand="1" w:evenHBand="0" w:firstRowFirstColumn="0" w:firstRowLastColumn="0" w:lastRowFirstColumn="0" w:lastRowLastColumn="0"/>
+          <w:jc w:val="center"/>
         </w:trPr>
         <w:tc>
           <w:tcPr>
@@ -1327,6 +1422,7 @@
           </w:tcPr>
           <w:p>
             <w:pPr>
+              <w:jc w:val="center"/>
               <w:rPr>
                 <w:sz w:val="36"/>
               </w:rPr>
@@ -1335,7 +1431,73 @@
               <w:rPr>
                 <w:sz w:val="36"/>
               </w:rPr>
-              <w:t xml:space="preserve"> 2.1</w:t>
+              <w:t>2.1</w:t>
+            </w:r>
+          </w:p>
+        </w:tc>
+        <w:tc>
+          <w:tcPr>
+            <w:tcW w:w="6750" w:type="dxa"/>
+          </w:tcPr>
+          <w:p>
+            <w:pPr>
+              <w:jc w:val="center"/>
+              <w:cnfStyle w:val="000000000000" w:firstRow="0" w:lastRow="0" w:firstColumn="0" w:lastColumn="0" w:oddVBand="0" w:evenVBand="0" w:oddHBand="0" w:evenHBand="0" w:firstRowFirstColumn="0" w:firstRowLastColumn="0" w:lastRowFirstColumn="0" w:lastRowLastColumn="0"/>
+              <w:rPr>
+                <w:sz w:val="36"/>
+              </w:rPr>
+            </w:pPr>
+            <w:r>
+              <w:rPr>
+                <w:sz w:val="36"/>
+              </w:rPr>
+              <w:t>Product Perspective</w:t>
+            </w:r>
+          </w:p>
+        </w:tc>
+        <w:tc>
+          <w:tcPr>
+            <w:tcW w:w="1908" w:type="dxa"/>
+          </w:tcPr>
+          <w:p>
+            <w:pPr>
+              <w:jc w:val="center"/>
+              <w:cnfStyle w:val="000000000000" w:firstRow="0" w:lastRow="0" w:firstColumn="0" w:lastColumn="0" w:oddVBand="0" w:evenVBand="0" w:oddHBand="0" w:evenHBand="0" w:firstRowFirstColumn="0" w:firstRowLastColumn="0" w:lastRowFirstColumn="0" w:lastRowLastColumn="0"/>
+              <w:rPr>
+                <w:sz w:val="36"/>
+              </w:rPr>
+            </w:pPr>
+            <w:r>
+              <w:rPr>
+                <w:sz w:val="36"/>
+              </w:rPr>
+              <w:t>9</w:t>
+            </w:r>
+          </w:p>
+        </w:tc>
+      </w:tr>
+      <w:tr>
+        <w:trPr>
+          <w:cnfStyle w:val="000000100000" w:firstRow="0" w:lastRow="0" w:firstColumn="0" w:lastColumn="0" w:oddVBand="0" w:evenVBand="0" w:oddHBand="1" w:evenHBand="0" w:firstRowFirstColumn="0" w:firstRowLastColumn="0" w:lastRowFirstColumn="0" w:lastRowLastColumn="0"/>
+          <w:jc w:val="center"/>
+        </w:trPr>
+        <w:tc>
+          <w:tcPr>
+            <w:cnfStyle w:val="001000000000" w:firstRow="0" w:lastRow="0" w:firstColumn="1" w:lastColumn="0" w:oddVBand="0" w:evenVBand="0" w:oddHBand="0" w:evenHBand="0" w:firstRowFirstColumn="0" w:firstRowLastColumn="0" w:lastRowFirstColumn="0" w:lastRowLastColumn="0"/>
+            <w:tcW w:w="918" w:type="dxa"/>
+          </w:tcPr>
+          <w:p>
+            <w:pPr>
+              <w:jc w:val="center"/>
+              <w:rPr>
+                <w:sz w:val="36"/>
+              </w:rPr>
+            </w:pPr>
+            <w:r>
+              <w:rPr>
+                <w:sz w:val="36"/>
+              </w:rPr>
+              <w:t>2.2</w:t>
             </w:r>
           </w:p>
         </w:tc>
@@ -1355,7 +1517,7 @@
               <w:rPr>
                 <w:sz w:val="36"/>
               </w:rPr>
-              <w:t>Product Perspective</w:t>
+              <w:t>Product Feature</w:t>
             </w:r>
           </w:p>
         </w:tc>
@@ -1375,12 +1537,15 @@
               <w:rPr>
                 <w:sz w:val="36"/>
               </w:rPr>
-              <w:t>8</w:t>
+              <w:t>10</w:t>
             </w:r>
           </w:p>
         </w:tc>
       </w:tr>
       <w:tr>
+        <w:trPr>
+          <w:jc w:val="center"/>
+        </w:trPr>
         <w:tc>
           <w:tcPr>
             <w:cnfStyle w:val="001000000000" w:firstRow="0" w:lastRow="0" w:firstColumn="1" w:lastColumn="0" w:oddVBand="0" w:evenVBand="0" w:oddHBand="0" w:evenHBand="0" w:firstRowFirstColumn="0" w:firstRowLastColumn="0" w:lastRowFirstColumn="0" w:lastRowLastColumn="0"/>
@@ -1388,6 +1553,7 @@
           </w:tcPr>
           <w:p>
             <w:pPr>
+              <w:jc w:val="center"/>
               <w:rPr>
                 <w:sz w:val="36"/>
               </w:rPr>
@@ -1396,7 +1562,7 @@
               <w:rPr>
                 <w:sz w:val="36"/>
               </w:rPr>
-              <w:t xml:space="preserve"> 2.2</w:t>
+              <w:t>2.3</w:t>
             </w:r>
           </w:p>
         </w:tc>
@@ -1416,7 +1582,7 @@
               <w:rPr>
                 <w:sz w:val="36"/>
               </w:rPr>
-              <w:t>Product Feature</w:t>
+              <w:t>Data flow diagrams</w:t>
             </w:r>
           </w:p>
         </w:tc>
@@ -1436,7 +1602,7 @@
               <w:rPr>
                 <w:sz w:val="36"/>
               </w:rPr>
-              <w:t>9</w:t>
+              <w:t>11</w:t>
             </w:r>
           </w:p>
         </w:tc>
@@ -1444,6 +1610,7 @@
       <w:tr>
         <w:trPr>
           <w:cnfStyle w:val="000000100000" w:firstRow="0" w:lastRow="0" w:firstColumn="0" w:lastColumn="0" w:oddVBand="0" w:evenVBand="0" w:oddHBand="1" w:evenHBand="0" w:firstRowFirstColumn="0" w:firstRowLastColumn="0" w:lastRowFirstColumn="0" w:lastRowLastColumn="0"/>
+          <w:jc w:val="center"/>
         </w:trPr>
         <w:tc>
           <w:tcPr>
@@ -1452,6 +1619,7 @@
           </w:tcPr>
           <w:p>
             <w:pPr>
+              <w:jc w:val="center"/>
               <w:rPr>
                 <w:sz w:val="36"/>
               </w:rPr>
@@ -1460,7 +1628,13 @@
               <w:rPr>
                 <w:sz w:val="36"/>
               </w:rPr>
-              <w:t xml:space="preserve"> 2.3</w:t>
+              <w:t>2.</w:t>
+            </w:r>
+            <w:r>
+              <w:rPr>
+                <w:sz w:val="36"/>
+              </w:rPr>
+              <w:t>4</w:t>
             </w:r>
           </w:p>
         </w:tc>
@@ -1480,7 +1654,7 @@
               <w:rPr>
                 <w:sz w:val="36"/>
               </w:rPr>
-              <w:t>Data flow diagrams</w:t>
+              <w:t>Use Case</w:t>
             </w:r>
           </w:p>
         </w:tc>
@@ -1500,12 +1674,15 @@
               <w:rPr>
                 <w:sz w:val="36"/>
               </w:rPr>
-              <w:t>10</w:t>
+              <w:t>13</w:t>
             </w:r>
           </w:p>
         </w:tc>
       </w:tr>
       <w:tr>
+        <w:trPr>
+          <w:jc w:val="center"/>
+        </w:trPr>
         <w:tc>
           <w:tcPr>
             <w:cnfStyle w:val="001000000000" w:firstRow="0" w:lastRow="0" w:firstColumn="1" w:lastColumn="0" w:oddVBand="0" w:evenVBand="0" w:oddHBand="0" w:evenHBand="0" w:firstRowFirstColumn="0" w:firstRowLastColumn="0" w:lastRowFirstColumn="0" w:lastRowLastColumn="0"/>
@@ -1513,6 +1690,7 @@
           </w:tcPr>
           <w:p>
             <w:pPr>
+              <w:jc w:val="center"/>
               <w:rPr>
                 <w:sz w:val="36"/>
               </w:rPr>
@@ -1521,13 +1699,13 @@
               <w:rPr>
                 <w:sz w:val="36"/>
               </w:rPr>
-              <w:t xml:space="preserve"> 2.</w:t>
+              <w:t>2.</w:t>
             </w:r>
             <w:r>
               <w:rPr>
                 <w:sz w:val="36"/>
               </w:rPr>
-              <w:t>4</w:t>
+              <w:t>5</w:t>
             </w:r>
           </w:p>
         </w:tc>
@@ -1547,7 +1725,7 @@
               <w:rPr>
                 <w:sz w:val="36"/>
               </w:rPr>
-              <w:t>Use Case</w:t>
+              <w:t>Use Case Diagram</w:t>
             </w:r>
           </w:p>
         </w:tc>
@@ -1567,7 +1745,7 @@
               <w:rPr>
                 <w:sz w:val="36"/>
               </w:rPr>
-              <w:t>12</w:t>
+              <w:t>14</w:t>
             </w:r>
           </w:p>
         </w:tc>
@@ -1575,6 +1753,7 @@
       <w:tr>
         <w:trPr>
           <w:cnfStyle w:val="000000100000" w:firstRow="0" w:lastRow="0" w:firstColumn="0" w:lastColumn="0" w:oddVBand="0" w:evenVBand="0" w:oddHBand="1" w:evenHBand="0" w:firstRowFirstColumn="0" w:firstRowLastColumn="0" w:lastRowFirstColumn="0" w:lastRowLastColumn="0"/>
+          <w:jc w:val="center"/>
         </w:trPr>
         <w:tc>
           <w:tcPr>
@@ -1583,6 +1762,7 @@
           </w:tcPr>
           <w:p>
             <w:pPr>
+              <w:jc w:val="center"/>
               <w:rPr>
                 <w:sz w:val="36"/>
               </w:rPr>
@@ -1591,13 +1771,13 @@
               <w:rPr>
                 <w:sz w:val="36"/>
               </w:rPr>
-              <w:t xml:space="preserve"> 2.</w:t>
+              <w:t>2.</w:t>
             </w:r>
             <w:r>
               <w:rPr>
                 <w:sz w:val="36"/>
               </w:rPr>
-              <w:t>5</w:t>
+              <w:t>6</w:t>
             </w:r>
           </w:p>
         </w:tc>
@@ -1617,7 +1797,7 @@
               <w:rPr>
                 <w:sz w:val="36"/>
               </w:rPr>
-              <w:t>Use Case Diagram</w:t>
+              <w:t>Context Diagram</w:t>
             </w:r>
           </w:p>
         </w:tc>
@@ -1637,12 +1817,15 @@
               <w:rPr>
                 <w:sz w:val="36"/>
               </w:rPr>
-              <w:t>13</w:t>
+              <w:t>15</w:t>
             </w:r>
           </w:p>
         </w:tc>
       </w:tr>
       <w:tr>
+        <w:trPr>
+          <w:jc w:val="center"/>
+        </w:trPr>
         <w:tc>
           <w:tcPr>
             <w:cnfStyle w:val="001000000000" w:firstRow="0" w:lastRow="0" w:firstColumn="1" w:lastColumn="0" w:oddVBand="0" w:evenVBand="0" w:oddHBand="0" w:evenHBand="0" w:firstRowFirstColumn="0" w:firstRowLastColumn="0" w:lastRowFirstColumn="0" w:lastRowLastColumn="0"/>
@@ -1650,6 +1833,7 @@
           </w:tcPr>
           <w:p>
             <w:pPr>
+              <w:jc w:val="center"/>
               <w:rPr>
                 <w:sz w:val="36"/>
               </w:rPr>
@@ -1658,13 +1842,13 @@
               <w:rPr>
                 <w:sz w:val="36"/>
               </w:rPr>
-              <w:t xml:space="preserve"> 2.</w:t>
+              <w:t>2.</w:t>
             </w:r>
             <w:r>
               <w:rPr>
                 <w:sz w:val="36"/>
               </w:rPr>
-              <w:t>6</w:t>
+              <w:t>7</w:t>
             </w:r>
           </w:p>
         </w:tc>
@@ -1684,7 +1868,7 @@
               <w:rPr>
                 <w:sz w:val="36"/>
               </w:rPr>
-              <w:t>Context Diagram</w:t>
+              <w:t>Activity Diagram</w:t>
             </w:r>
           </w:p>
         </w:tc>
@@ -1704,7 +1888,7 @@
               <w:rPr>
                 <w:sz w:val="36"/>
               </w:rPr>
-              <w:t>14</w:t>
+              <w:t>16</w:t>
             </w:r>
           </w:p>
         </w:tc>
@@ -1712,6 +1896,7 @@
       <w:tr>
         <w:trPr>
           <w:cnfStyle w:val="000000100000" w:firstRow="0" w:lastRow="0" w:firstColumn="0" w:lastColumn="0" w:oddVBand="0" w:evenVBand="0" w:oddHBand="1" w:evenHBand="0" w:firstRowFirstColumn="0" w:firstRowLastColumn="0" w:lastRowFirstColumn="0" w:lastRowLastColumn="0"/>
+          <w:jc w:val="center"/>
         </w:trPr>
         <w:tc>
           <w:tcPr>
@@ -1720,6 +1905,7 @@
           </w:tcPr>
           <w:p>
             <w:pPr>
+              <w:jc w:val="center"/>
               <w:rPr>
                 <w:sz w:val="36"/>
               </w:rPr>
@@ -1728,13 +1914,13 @@
               <w:rPr>
                 <w:sz w:val="36"/>
               </w:rPr>
-              <w:t xml:space="preserve"> 2.</w:t>
+              <w:t>2.</w:t>
             </w:r>
             <w:r>
               <w:rPr>
                 <w:sz w:val="36"/>
               </w:rPr>
-              <w:t>7</w:t>
+              <w:t>8</w:t>
             </w:r>
           </w:p>
         </w:tc>
@@ -1754,7 +1940,7 @@
               <w:rPr>
                 <w:sz w:val="36"/>
               </w:rPr>
-              <w:t>Activity Diagram</w:t>
+              <w:t>Mind Map</w:t>
             </w:r>
           </w:p>
         </w:tc>
@@ -1774,12 +1960,15 @@
               <w:rPr>
                 <w:sz w:val="36"/>
               </w:rPr>
-              <w:t>15</w:t>
+              <w:t>17</w:t>
             </w:r>
           </w:p>
         </w:tc>
       </w:tr>
       <w:tr>
+        <w:trPr>
+          <w:jc w:val="center"/>
+        </w:trPr>
         <w:tc>
           <w:tcPr>
             <w:cnfStyle w:val="001000000000" w:firstRow="0" w:lastRow="0" w:firstColumn="1" w:lastColumn="0" w:oddVBand="0" w:evenVBand="0" w:oddHBand="0" w:evenHBand="0" w:firstRowFirstColumn="0" w:firstRowLastColumn="0" w:lastRowFirstColumn="0" w:lastRowLastColumn="0"/>
@@ -1787,6 +1976,7 @@
           </w:tcPr>
           <w:p>
             <w:pPr>
+              <w:jc w:val="center"/>
               <w:rPr>
                 <w:sz w:val="36"/>
               </w:rPr>
@@ -1795,13 +1985,7 @@
               <w:rPr>
                 <w:sz w:val="36"/>
               </w:rPr>
-              <w:t xml:space="preserve"> 2.</w:t>
-            </w:r>
-            <w:r>
-              <w:rPr>
-                <w:sz w:val="36"/>
-              </w:rPr>
-              <w:t>8</w:t>
+              <w:t>3.</w:t>
             </w:r>
           </w:p>
         </w:tc>
@@ -1814,14 +1998,16 @@
               <w:jc w:val="center"/>
               <w:cnfStyle w:val="000000000000" w:firstRow="0" w:lastRow="0" w:firstColumn="0" w:lastColumn="0" w:oddVBand="0" w:evenVBand="0" w:oddHBand="0" w:evenHBand="0" w:firstRowFirstColumn="0" w:firstRowLastColumn="0" w:lastRowFirstColumn="0" w:lastRowLastColumn="0"/>
               <w:rPr>
+                <w:b/>
                 <w:sz w:val="36"/>
               </w:rPr>
             </w:pPr>
             <w:r>
               <w:rPr>
-                <w:sz w:val="36"/>
-              </w:rPr>
-              <w:t>Mind Map</w:t>
+                <w:b/>
+                <w:sz w:val="36"/>
+              </w:rPr>
+              <w:t>Features</w:t>
             </w:r>
           </w:p>
         </w:tc>
@@ -1837,18 +2023,13 @@
                 <w:sz w:val="36"/>
               </w:rPr>
             </w:pPr>
-            <w:r>
-              <w:rPr>
-                <w:sz w:val="36"/>
-              </w:rPr>
-              <w:t>16</w:t>
-            </w:r>
           </w:p>
         </w:tc>
       </w:tr>
       <w:tr>
         <w:trPr>
           <w:cnfStyle w:val="000000100000" w:firstRow="0" w:lastRow="0" w:firstColumn="0" w:lastColumn="0" w:oddVBand="0" w:evenVBand="0" w:oddHBand="1" w:evenHBand="0" w:firstRowFirstColumn="0" w:firstRowLastColumn="0" w:lastRowFirstColumn="0" w:lastRowLastColumn="0"/>
+          <w:jc w:val="center"/>
         </w:trPr>
         <w:tc>
           <w:tcPr>
@@ -1857,6 +2038,7 @@
           </w:tcPr>
           <w:p>
             <w:pPr>
+              <w:jc w:val="center"/>
               <w:rPr>
                 <w:sz w:val="36"/>
               </w:rPr>
@@ -1865,7 +2047,7 @@
               <w:rPr>
                 <w:sz w:val="36"/>
               </w:rPr>
-              <w:t>3.</w:t>
+              <w:t>3.1</w:t>
             </w:r>
           </w:p>
         </w:tc>
@@ -1878,16 +2060,14 @@
               <w:jc w:val="center"/>
               <w:cnfStyle w:val="000000100000" w:firstRow="0" w:lastRow="0" w:firstColumn="0" w:lastColumn="0" w:oddVBand="0" w:evenVBand="0" w:oddHBand="1" w:evenHBand="0" w:firstRowFirstColumn="0" w:firstRowLastColumn="0" w:lastRowFirstColumn="0" w:lastRowLastColumn="0"/>
               <w:rPr>
-                <w:b/>
                 <w:sz w:val="36"/>
               </w:rPr>
             </w:pPr>
             <w:r>
               <w:rPr>
-                <w:b/>
-                <w:sz w:val="36"/>
-              </w:rPr>
-              <w:t>Features</w:t>
+                <w:sz w:val="36"/>
+              </w:rPr>
+              <w:t>Functional Requirements</w:t>
             </w:r>
           </w:p>
         </w:tc>
@@ -1903,10 +2083,19 @@
                 <w:sz w:val="36"/>
               </w:rPr>
             </w:pPr>
+            <w:r>
+              <w:rPr>
+                <w:sz w:val="36"/>
+              </w:rPr>
+              <w:t>18</w:t>
+            </w:r>
           </w:p>
         </w:tc>
       </w:tr>
       <w:tr>
+        <w:trPr>
+          <w:jc w:val="center"/>
+        </w:trPr>
         <w:tc>
           <w:tcPr>
             <w:cnfStyle w:val="001000000000" w:firstRow="0" w:lastRow="0" w:firstColumn="1" w:lastColumn="0" w:oddVBand="0" w:evenVBand="0" w:oddHBand="0" w:evenHBand="0" w:firstRowFirstColumn="0" w:firstRowLastColumn="0" w:lastRowFirstColumn="0" w:lastRowLastColumn="0"/>
@@ -1914,6 +2103,7 @@
           </w:tcPr>
           <w:p>
             <w:pPr>
+              <w:jc w:val="center"/>
               <w:rPr>
                 <w:sz w:val="36"/>
               </w:rPr>
@@ -1922,7 +2112,7 @@
               <w:rPr>
                 <w:sz w:val="36"/>
               </w:rPr>
-              <w:t xml:space="preserve"> 3.1</w:t>
+              <w:t>3.2</w:t>
             </w:r>
           </w:p>
         </w:tc>
@@ -1942,7 +2132,7 @@
               <w:rPr>
                 <w:sz w:val="36"/>
               </w:rPr>
-              <w:t>Functional Requirements</w:t>
+              <w:t>Non-Functional Requirements</w:t>
             </w:r>
           </w:p>
         </w:tc>
@@ -1962,7 +2152,7 @@
               <w:rPr>
                 <w:sz w:val="36"/>
               </w:rPr>
-              <w:t>17</w:t>
+              <w:t>19</w:t>
             </w:r>
           </w:p>
         </w:tc>
@@ -1970,6 +2160,7 @@
       <w:tr>
         <w:trPr>
           <w:cnfStyle w:val="000000100000" w:firstRow="0" w:lastRow="0" w:firstColumn="0" w:lastColumn="0" w:oddVBand="0" w:evenVBand="0" w:oddHBand="1" w:evenHBand="0" w:firstRowFirstColumn="0" w:firstRowLastColumn="0" w:lastRowFirstColumn="0" w:lastRowLastColumn="0"/>
+          <w:jc w:val="center"/>
         </w:trPr>
         <w:tc>
           <w:tcPr>
@@ -1978,6 +2169,7 @@
           </w:tcPr>
           <w:p>
             <w:pPr>
+              <w:jc w:val="center"/>
               <w:rPr>
                 <w:sz w:val="36"/>
               </w:rPr>
@@ -1986,7 +2178,7 @@
               <w:rPr>
                 <w:sz w:val="36"/>
               </w:rPr>
-              <w:t xml:space="preserve"> 3.2</w:t>
+              <w:t>3.3</w:t>
             </w:r>
           </w:p>
         </w:tc>
@@ -2006,7 +2198,7 @@
               <w:rPr>
                 <w:sz w:val="36"/>
               </w:rPr>
-              <w:t>Non-Functional Requirements</w:t>
+              <w:t>Platform</w:t>
             </w:r>
           </w:p>
         </w:tc>
@@ -2026,77 +2218,17 @@
               <w:rPr>
                 <w:sz w:val="36"/>
               </w:rPr>
-              <w:t>18</w:t>
-            </w:r>
-          </w:p>
-        </w:tc>
-        <w:bookmarkStart w:id="0" w:name="_GoBack"/>
-        <w:bookmarkEnd w:id="0"/>
-      </w:tr>
-      <w:tr>
-        <w:tc>
-          <w:tcPr>
-            <w:cnfStyle w:val="001000000000" w:firstRow="0" w:lastRow="0" w:firstColumn="1" w:lastColumn="0" w:oddVBand="0" w:evenVBand="0" w:oddHBand="0" w:evenHBand="0" w:firstRowFirstColumn="0" w:firstRowLastColumn="0" w:lastRowFirstColumn="0" w:lastRowLastColumn="0"/>
-            <w:tcW w:w="918" w:type="dxa"/>
-          </w:tcPr>
-          <w:p>
-            <w:pPr>
-              <w:rPr>
-                <w:sz w:val="36"/>
-              </w:rPr>
-            </w:pPr>
-            <w:r>
-              <w:rPr>
-                <w:sz w:val="36"/>
-              </w:rPr>
-              <w:t xml:space="preserve"> 3.3</w:t>
-            </w:r>
-          </w:p>
-        </w:tc>
-        <w:tc>
-          <w:tcPr>
-            <w:tcW w:w="6750" w:type="dxa"/>
-          </w:tcPr>
-          <w:p>
-            <w:pPr>
-              <w:jc w:val="center"/>
-              <w:cnfStyle w:val="000000000000" w:firstRow="0" w:lastRow="0" w:firstColumn="0" w:lastColumn="0" w:oddVBand="0" w:evenVBand="0" w:oddHBand="0" w:evenHBand="0" w:firstRowFirstColumn="0" w:firstRowLastColumn="0" w:lastRowFirstColumn="0" w:lastRowLastColumn="0"/>
-              <w:rPr>
-                <w:sz w:val="36"/>
-              </w:rPr>
-            </w:pPr>
-            <w:r>
-              <w:rPr>
-                <w:sz w:val="36"/>
-              </w:rPr>
-              <w:t>Platform</w:t>
-            </w:r>
-          </w:p>
-        </w:tc>
-        <w:tc>
-          <w:tcPr>
-            <w:tcW w:w="1908" w:type="dxa"/>
-          </w:tcPr>
-          <w:p>
-            <w:pPr>
-              <w:jc w:val="center"/>
-              <w:cnfStyle w:val="000000000000" w:firstRow="0" w:lastRow="0" w:firstColumn="0" w:lastColumn="0" w:oddVBand="0" w:evenVBand="0" w:oddHBand="0" w:evenHBand="0" w:firstRowFirstColumn="0" w:firstRowLastColumn="0" w:lastRowFirstColumn="0" w:lastRowLastColumn="0"/>
-              <w:rPr>
-                <w:sz w:val="36"/>
-              </w:rPr>
-            </w:pPr>
-            <w:r>
-              <w:rPr>
-                <w:sz w:val="36"/>
-              </w:rPr>
-              <w:t>19</w:t>
+              <w:t>20</w:t>
             </w:r>
           </w:p>
         </w:tc>
       </w:tr>
     </w:tbl>
     <w:p/>
-    <w:p/>
+    <w:p>
+      <w:bookmarkStart w:id="0" w:name="_GoBack"/>
+      <w:bookmarkEnd w:id="0"/>
+    </w:p>
     <w:p>
       <w:r>
         <w:br w:type="page"/>
@@ -2952,6 +3084,147 @@
     </w:p>
     <w:p>
       <w:pPr>
+        <w:widowControl w:val="0"/>
+        <w:autoSpaceDE w:val="0"/>
+        <w:autoSpaceDN w:val="0"/>
+        <w:adjustRightInd w:val="0"/>
+        <w:rPr>
+          <w:b/>
+          <w:sz w:val="28"/>
+          <w:szCs w:val="28"/>
+        </w:rPr>
+      </w:pPr>
+      <w:r>
+        <w:rPr>
+          <w:b/>
+          <w:sz w:val="28"/>
+          <w:szCs w:val="28"/>
+        </w:rPr>
+        <w:lastRenderedPageBreak/>
+        <w:t>1.6 SDLC MODEL</w:t>
+      </w:r>
+    </w:p>
+    <w:p>
+      <w:pPr>
+        <w:widowControl w:val="0"/>
+        <w:autoSpaceDE w:val="0"/>
+        <w:autoSpaceDN w:val="0"/>
+        <w:adjustRightInd w:val="0"/>
+        <w:jc w:val="center"/>
+        <w:rPr>
+          <w:sz w:val="24"/>
+          <w:szCs w:val="28"/>
+        </w:rPr>
+      </w:pPr>
+      <w:r>
+        <w:rPr>
+          <w:sz w:val="24"/>
+          <w:szCs w:val="28"/>
+        </w:rPr>
+        <w:pict w14:anchorId="61713631">
+          <v:shapetype id="_x0000_t75" coordsize="21600,21600" o:spt="75" o:preferrelative="t" path="m@4@5l@4@11@9@11@9@5xe" filled="f" stroked="f">
+            <v:stroke joinstyle="miter"/>
+            <v:formulas>
+              <v:f eqn="if lineDrawn pixelLineWidth 0"/>
+              <v:f eqn="sum @0 1 0"/>
+              <v:f eqn="sum 0 0 @1"/>
+              <v:f eqn="prod @2 1 2"/>
+              <v:f eqn="prod @3 21600 pixelWidth"/>
+              <v:f eqn="prod @3 21600 pixelHeight"/>
+              <v:f eqn="sum @0 0 1"/>
+              <v:f eqn="prod @6 1 2"/>
+              <v:f eqn="prod @7 21600 pixelWidth"/>
+              <v:f eqn="sum @8 21600 0"/>
+              <v:f eqn="prod @7 21600 pixelHeight"/>
+              <v:f eqn="sum @10 21600 0"/>
+            </v:formulas>
+            <v:path o:extrusionok="f" gradientshapeok="t" o:connecttype="rect"/>
+            <o:lock v:ext="edit" aspectratio="t"/>
+          </v:shapetype>
+          <v:shape id="_x0000_i1026" type="#_x0000_t75" style="width:254pt;height:234pt">
+            <v:imagedata r:id="rId12" o:title="spiral-1-1024x945"/>
+          </v:shape>
+        </w:pict>
+      </w:r>
+    </w:p>
+    <w:p>
+      <w:pPr>
+        <w:widowControl w:val="0"/>
+        <w:autoSpaceDE w:val="0"/>
+        <w:autoSpaceDN w:val="0"/>
+        <w:adjustRightInd w:val="0"/>
+        <w:rPr>
+          <w:sz w:val="24"/>
+          <w:szCs w:val="28"/>
+        </w:rPr>
+      </w:pPr>
+      <w:r>
+        <w:rPr>
+          <w:sz w:val="24"/>
+          <w:szCs w:val="28"/>
+        </w:rPr>
+        <w:t xml:space="preserve">We have decided to implement the Spiral Model. We specifically chose this model for the dynamic nature of the programming it supports and the flexibility it provides. The Spiral Model </w:t>
+      </w:r>
+      <w:r>
+        <w:rPr>
+          <w:sz w:val="24"/>
+          <w:szCs w:val="28"/>
+        </w:rPr>
+        <w:t>has regular risk assessment which is an asset for our project given the fact that data analysis is dynamic in nature. Though the three of us took separate domains of the project to work on but to give the final resultant, it is very important for regular review and planning ahead as the three phases work on top of each other.</w:t>
+      </w:r>
+    </w:p>
+    <w:p>
+      <w:pPr>
+        <w:widowControl w:val="0"/>
+        <w:autoSpaceDE w:val="0"/>
+        <w:autoSpaceDN w:val="0"/>
+        <w:adjustRightInd w:val="0"/>
+        <w:rPr>
+          <w:rFonts w:ascii="Calibri" w:hAnsi="Calibri" w:cs="Calibri"/>
+          <w:sz w:val="24"/>
+        </w:rPr>
+      </w:pPr>
+      <w:r>
+        <w:rPr>
+          <w:sz w:val="24"/>
+          <w:szCs w:val="28"/>
+        </w:rPr>
+        <w:t xml:space="preserve">Spiral Model also gives us enough flexibility to go back and change something because it supports versions of projects. This aspect is important for the integration part of our project. The goal is to integrate the Jupiter notebook code to </w:t>
+      </w:r>
+      <w:proofErr w:type="spellStart"/>
+      <w:r>
+        <w:rPr>
+          <w:sz w:val="24"/>
+          <w:szCs w:val="28"/>
+        </w:rPr>
+        <w:t>Django</w:t>
+      </w:r>
+      <w:proofErr w:type="spellEnd"/>
+      <w:r>
+        <w:rPr>
+          <w:sz w:val="24"/>
+          <w:szCs w:val="28"/>
+        </w:rPr>
+        <w:t xml:space="preserve"> and then using HTML, CSS and JS, build a dynamic website.</w:t>
+      </w:r>
+    </w:p>
+    <w:p>
+      <w:pPr>
+        <w:rPr>
+          <w:sz w:val="24"/>
+          <w:szCs w:val="28"/>
+        </w:rPr>
+      </w:pPr>
+      <w:r>
+        <w:rPr>
+          <w:sz w:val="24"/>
+          <w:szCs w:val="28"/>
+        </w:rPr>
+        <w:br w:type="page"/>
+      </w:r>
+    </w:p>
+    <w:p>
+      <w:pPr>
         <w:jc w:val="center"/>
         <w:rPr>
           <w:b/>
@@ -3541,7 +3814,7 @@
                     </pic:cNvPicPr>
                   </pic:nvPicPr>
                   <pic:blipFill>
-                    <a:blip r:embed="rId12">
+                    <a:blip r:embed="rId13">
                       <a:extLst>
                         <a:ext uri="{28A0092B-C50C-407E-A947-70E740481C1C}">
                           <a14:useLocalDpi xmlns:a14="http://schemas.microsoft.com/office/drawing/2010/main" val="0"/>
@@ -3635,7 +3908,7 @@
                     <pic:cNvPicPr/>
                   </pic:nvPicPr>
                   <pic:blipFill>
-                    <a:blip r:embed="rId13">
+                    <a:blip r:embed="rId14">
                       <a:extLst>
                         <a:ext uri="{28A0092B-C50C-407E-A947-70E740481C1C}">
                           <a14:useLocalDpi xmlns:a14="http://schemas.microsoft.com/office/drawing/2010/main" val="0"/>
@@ -3777,7 +4050,7 @@
                     </pic:cNvPicPr>
                   </pic:nvPicPr>
                   <pic:blipFill>
-                    <a:blip r:embed="rId14">
+                    <a:blip r:embed="rId15">
                       <a:extLst>
                         <a:ext uri="{28A0092B-C50C-407E-A947-70E740481C1C}">
                           <a14:useLocalDpi xmlns:a14="http://schemas.microsoft.com/office/drawing/2010/main" val="0"/>
@@ -4028,7 +4301,7 @@
                     </pic:cNvPicPr>
                   </pic:nvPicPr>
                   <pic:blipFill>
-                    <a:blip r:embed="rId15">
+                    <a:blip r:embed="rId16">
                       <a:extLst>
                         <a:ext uri="{28A0092B-C50C-407E-A947-70E740481C1C}">
                           <a14:useLocalDpi xmlns:a14="http://schemas.microsoft.com/office/drawing/2010/main" val="0"/>
@@ -4204,7 +4477,7 @@
                     </pic:cNvPicPr>
                   </pic:nvPicPr>
                   <pic:blipFill>
-                    <a:blip r:embed="rId16">
+                    <a:blip r:embed="rId17">
                       <a:extLst>
                         <a:ext uri="{28A0092B-C50C-407E-A947-70E740481C1C}">
                           <a14:useLocalDpi xmlns:a14="http://schemas.microsoft.com/office/drawing/2010/main" val="0"/>
@@ -4321,7 +4594,7 @@
                     </pic:cNvPicPr>
                   </pic:nvPicPr>
                   <pic:blipFill>
-                    <a:blip r:embed="rId17">
+                    <a:blip r:embed="rId18">
                       <a:extLst>
                         <a:ext uri="{28A0092B-C50C-407E-A947-70E740481C1C}">
                           <a14:useLocalDpi xmlns:a14="http://schemas.microsoft.com/office/drawing/2010/main" val="0"/>
@@ -4403,27 +4676,8 @@
           <w:szCs w:val="28"/>
         </w:rPr>
         <w:pict w14:anchorId="3B573CD8">
-          <v:shapetype id="_x0000_t75" coordsize="21600,21600" o:spt="75" o:preferrelative="t" path="m@4@5l@4@11@9@11@9@5xe" filled="f" stroked="f">
-            <v:stroke joinstyle="miter"/>
-            <v:formulas>
-              <v:f eqn="if lineDrawn pixelLineWidth 0"/>
-              <v:f eqn="sum @0 1 0"/>
-              <v:f eqn="sum 0 0 @1"/>
-              <v:f eqn="prod @2 1 2"/>
-              <v:f eqn="prod @3 21600 pixelWidth"/>
-              <v:f eqn="prod @3 21600 pixelHeight"/>
-              <v:f eqn="sum @0 0 1"/>
-              <v:f eqn="prod @6 1 2"/>
-              <v:f eqn="prod @7 21600 pixelWidth"/>
-              <v:f eqn="sum @8 21600 0"/>
-              <v:f eqn="prod @7 21600 pixelHeight"/>
-              <v:f eqn="sum @10 21600 0"/>
-            </v:formulas>
-            <v:path o:extrusionok="f" gradientshapeok="t" o:connecttype="rect"/>
-            <o:lock v:ext="edit" aspectratio="t"/>
-          </v:shapetype>
-          <v:shape id="_x0000_i1025" type="#_x0000_t75" style="width:196.65pt;height:512pt">
-            <v:imagedata r:id="rId18" o:title="ACITIVITY"/>
+          <v:shape id="_x0000_i1025" type="#_x0000_t75" style="width:197pt;height:512pt">
+            <v:imagedata r:id="rId19" o:title="ACITIVITY"/>
           </v:shape>
         </w:pict>
       </w:r>
@@ -4497,7 +4751,7 @@
                     </pic:cNvPicPr>
                   </pic:nvPicPr>
                   <pic:blipFill>
-                    <a:blip r:embed="rId19">
+                    <a:blip r:embed="rId20">
                       <a:extLst>
                         <a:ext uri="{28A0092B-C50C-407E-A947-70E740481C1C}">
                           <a14:useLocalDpi xmlns:a14="http://schemas.microsoft.com/office/drawing/2010/main" val="0"/>
@@ -4646,25 +4900,7 @@
           <w:szCs w:val="32"/>
         </w:rPr>
         <w:lastRenderedPageBreak/>
-        <w:t>3</w:t>
-      </w:r>
-      <w:r>
-        <w:rPr>
-          <w:b/>
-          <w:i/>
-          <w:sz w:val="32"/>
-          <w:szCs w:val="32"/>
-        </w:rPr>
-        <w:t xml:space="preserve">. </w:t>
-      </w:r>
-      <w:r>
-        <w:rPr>
-          <w:b/>
-          <w:i/>
-          <w:sz w:val="32"/>
-          <w:szCs w:val="32"/>
-        </w:rPr>
-        <w:t>FEATURES</w:t>
+        <w:t>3. FEATURES</w:t>
       </w:r>
     </w:p>
     <w:p>
@@ -4704,7 +4940,7 @@
           <w:szCs w:val="32"/>
         </w:rPr>
       </w:pPr>
-      <w:hyperlink r:id="rId20" w:history="1">
+      <w:hyperlink r:id="rId21" w:history="1">
         <w:r>
           <w:rPr>
             <w:rStyle w:val="Hyperlink"/>
@@ -5277,7 +5513,7 @@
       </w:r>
     </w:p>
     <w:sectPr>
-      <w:headerReference w:type="default" r:id="rId21"/>
+      <w:headerReference w:type="default" r:id="rId22"/>
       <w:pgSz w:w="12240" w:h="15840"/>
       <w:pgMar w:top="1440" w:right="1440" w:bottom="1440" w:left="1440" w:header="720" w:footer="720" w:gutter="0"/>
       <w:pgNumType w:start="0"/>
@@ -5381,7 +5617,7 @@
             <w:bCs/>
             <w:noProof/>
           </w:rPr>
-          <w:t>0</w:t>
+          <w:t>1</w:t>
         </w:r>
         <w:r>
           <w:rPr>
@@ -6801,7 +7037,7 @@
   <w:style w:type="paragraph" w:default="1" w:styleId="Normal">
     <w:name w:val="Normal"/>
     <w:qFormat/>
-    <w:rsid w:val="001E09DC"/>
+    <w:rsid w:val="00B72145"/>
   </w:style>
   <w:style w:type="paragraph" w:styleId="Heading1">
     <w:name w:val="heading 1"/>
@@ -7304,7 +7540,7 @@
   <w:style w:type="paragraph" w:default="1" w:styleId="Normal">
     <w:name w:val="Normal"/>
     <w:qFormat/>
-    <w:rsid w:val="001E09DC"/>
+    <w:rsid w:val="00B72145"/>
   </w:style>
   <w:style w:type="paragraph" w:styleId="Heading1">
     <w:name w:val="heading 1"/>
@@ -7938,7 +8174,7 @@
 </file>
 
 <file path=customXml/itemProps1.xml><?xml version="1.0" encoding="utf-8"?>
-<ds:datastoreItem xmlns:ds="http://schemas.openxmlformats.org/officeDocument/2006/customXml" ds:itemID="{3448350B-DED3-4CCD-8573-A267B7BB2956}">
+<ds:datastoreItem xmlns:ds="http://schemas.openxmlformats.org/officeDocument/2006/customXml" ds:itemID="{897FC497-5FAC-49E5-8E74-5AA5BBD8CA3A}">
   <ds:schemaRefs>
     <ds:schemaRef ds:uri="http://schemas.openxmlformats.org/officeDocument/2006/bibliography"/>
   </ds:schemaRefs>
